--- a/lab1/ПВС_ЛР1_Юнусов_Лапин_P34102.docx
+++ b/lab1/ПВС_ЛР1_Юнусов_Лапин_P34102.docx
@@ -216,7 +216,7 @@
           <w:szCs w:val="32"/>
           <w:lang w:eastAsia="ru-RU"/>
         </w:rPr>
-        <w:t>Роман</w:t>
+        <w:t xml:space="preserve">Роман </w:t>
       </w:r>
       <w:r>
         <w:rPr>
@@ -225,54 +225,27 @@
           <w:szCs w:val="32"/>
           <w:lang w:eastAsia="ru-RU"/>
         </w:rPr>
-        <w:t xml:space="preserve"> </w:t>
-      </w:r>
-      <w:r>
+        <w:t>Юнусов</w:t>
+      </w:r>
+    </w:p>
+    <w:p>
+      <w:pPr>
+        <w:jc w:val="right"/>
         <w:rPr>
           <w:noProof/>
           <w:sz w:val="32"/>
           <w:szCs w:val="32"/>
           <w:lang w:eastAsia="ru-RU"/>
         </w:rPr>
-        <w:t>Юнусов</w:t>
-      </w:r>
-    </w:p>
-    <w:p>
-      <w:pPr>
-        <w:jc w:val="right"/>
+      </w:pPr>
+      <w:r>
         <w:rPr>
           <w:noProof/>
           <w:sz w:val="32"/>
           <w:szCs w:val="32"/>
           <w:lang w:eastAsia="ru-RU"/>
         </w:rPr>
-      </w:pPr>
-      <w:r>
-        <w:rPr>
-          <w:noProof/>
-          <w:sz w:val="32"/>
-          <w:szCs w:val="32"/>
-          <w:lang w:eastAsia="ru-RU"/>
-        </w:rPr>
-        <w:t xml:space="preserve"> </w:t>
-      </w:r>
-      <w:r>
-        <w:rPr>
-          <w:noProof/>
-          <w:sz w:val="32"/>
-          <w:szCs w:val="32"/>
-          <w:lang w:eastAsia="ru-RU"/>
-        </w:rPr>
-        <w:t>Алексей</w:t>
-      </w:r>
-      <w:r>
-        <w:rPr>
-          <w:noProof/>
-          <w:sz w:val="32"/>
-          <w:szCs w:val="32"/>
-          <w:lang w:eastAsia="ru-RU"/>
-        </w:rPr>
-        <w:t xml:space="preserve"> Лапин</w:t>
+        <w:t xml:space="preserve"> Алексей Лапин</w:t>
       </w:r>
       <w:r>
         <w:rPr>
@@ -467,7 +440,7 @@
           <w:r>
             <w:fldChar w:fldCharType="separate"/>
           </w:r>
-          <w:hyperlink w:anchor="_Toc82804599" w:history="1">
+          <w:hyperlink w:anchor="_Toc179547759" w:history="1">
             <w:r>
               <w:rPr>
                 <w:rStyle w:val="a7"/>
@@ -494,7 +467,7 @@
                 <w:noProof/>
                 <w:webHidden/>
               </w:rPr>
-              <w:instrText xml:space="preserve"> PAGEREF _Toc82804599 \h </w:instrText>
+              <w:instrText xml:space="preserve"> PAGEREF _Toc179547759 \h </w:instrText>
             </w:r>
             <w:r>
               <w:rPr>
@@ -537,13 +510,13 @@
               <w:lang w:eastAsia="ru-RU"/>
             </w:rPr>
           </w:pPr>
-          <w:hyperlink w:anchor="_Toc82804600" w:history="1">
+          <w:hyperlink w:anchor="_Toc179547760" w:history="1">
             <w:r>
               <w:rPr>
                 <w:rStyle w:val="a7"/>
                 <w:noProof/>
               </w:rPr>
-              <w:t>Основные этапы вычисления</w:t>
+              <w:t>Решение</w:t>
             </w:r>
             <w:r>
               <w:rPr>
@@ -564,7 +537,7 @@
                 <w:noProof/>
                 <w:webHidden/>
               </w:rPr>
-              <w:instrText xml:space="preserve"> PAGEREF _Toc82804600 \h </w:instrText>
+              <w:instrText xml:space="preserve"> PAGEREF _Toc179547760 \h </w:instrText>
             </w:r>
             <w:r>
               <w:rPr>
@@ -584,147 +557,7 @@
                 <w:noProof/>
                 <w:webHidden/>
               </w:rPr>
-              <w:t>4</w:t>
-            </w:r>
-            <w:r>
-              <w:rPr>
-                <w:noProof/>
-                <w:webHidden/>
-              </w:rPr>
-              <w:fldChar w:fldCharType="end"/>
-            </w:r>
-          </w:hyperlink>
-        </w:p>
-        <w:p>
-          <w:pPr>
-            <w:pStyle w:val="11"/>
-            <w:tabs>
-              <w:tab w:val="right" w:leader="dot" w:pos="9345"/>
-            </w:tabs>
-            <w:rPr>
-              <w:rFonts w:eastAsiaTheme="minorEastAsia"/>
-              <w:noProof/>
-              <w:lang w:eastAsia="ru-RU"/>
-            </w:rPr>
-          </w:pPr>
-          <w:hyperlink w:anchor="_Toc82804601" w:history="1">
-            <w:r>
-              <w:rPr>
-                <w:rStyle w:val="a7"/>
-                <w:noProof/>
-              </w:rPr>
-              <w:t>Вывод</w:t>
-            </w:r>
-            <w:r>
-              <w:rPr>
-                <w:noProof/>
-                <w:webHidden/>
-              </w:rPr>
-              <w:tab/>
-            </w:r>
-            <w:r>
-              <w:rPr>
-                <w:noProof/>
-                <w:webHidden/>
-              </w:rPr>
-              <w:fldChar w:fldCharType="begin"/>
-            </w:r>
-            <w:r>
-              <w:rPr>
-                <w:noProof/>
-                <w:webHidden/>
-              </w:rPr>
-              <w:instrText xml:space="preserve"> PAGEREF _Toc82804601 \h </w:instrText>
-            </w:r>
-            <w:r>
-              <w:rPr>
-                <w:noProof/>
-                <w:webHidden/>
-              </w:rPr>
-            </w:r>
-            <w:r>
-              <w:rPr>
-                <w:noProof/>
-                <w:webHidden/>
-              </w:rPr>
-              <w:fldChar w:fldCharType="separate"/>
-            </w:r>
-            <w:r>
-              <w:rPr>
-                <w:noProof/>
-                <w:webHidden/>
-              </w:rPr>
-              <w:t>6</w:t>
-            </w:r>
-            <w:r>
-              <w:rPr>
-                <w:noProof/>
-                <w:webHidden/>
-              </w:rPr>
-              <w:fldChar w:fldCharType="end"/>
-            </w:r>
-          </w:hyperlink>
-        </w:p>
-        <w:p>
-          <w:pPr>
-            <w:pStyle w:val="11"/>
-            <w:tabs>
-              <w:tab w:val="right" w:leader="dot" w:pos="9345"/>
-            </w:tabs>
-            <w:rPr>
-              <w:rFonts w:eastAsiaTheme="minorEastAsia"/>
-              <w:noProof/>
-              <w:lang w:eastAsia="ru-RU"/>
-            </w:rPr>
-          </w:pPr>
-          <w:hyperlink w:anchor="_Toc82804602" w:history="1">
-            <w:r>
-              <w:rPr>
-                <w:rStyle w:val="a7"/>
-                <w:noProof/>
-              </w:rPr>
-              <w:t>Документация</w:t>
-            </w:r>
-            <w:r>
-              <w:rPr>
-                <w:noProof/>
-                <w:webHidden/>
-              </w:rPr>
-              <w:tab/>
-            </w:r>
-            <w:r>
-              <w:rPr>
-                <w:noProof/>
-                <w:webHidden/>
-              </w:rPr>
-              <w:fldChar w:fldCharType="begin"/>
-            </w:r>
-            <w:r>
-              <w:rPr>
-                <w:noProof/>
-                <w:webHidden/>
-              </w:rPr>
-              <w:instrText xml:space="preserve"> PAGEREF _Toc82804602 \h </w:instrText>
-            </w:r>
-            <w:r>
-              <w:rPr>
-                <w:noProof/>
-                <w:webHidden/>
-              </w:rPr>
-            </w:r>
-            <w:r>
-              <w:rPr>
-                <w:noProof/>
-                <w:webHidden/>
-              </w:rPr>
-              <w:fldChar w:fldCharType="separate"/>
-            </w:r>
-            <w:r>
-              <w:rPr>
-                <w:noProof/>
-                <w:webHidden/>
-              </w:rPr>
-              <w:t>7</w:t>
+              <w:t>3</w:t>
             </w:r>
             <w:r>
               <w:rPr>
@@ -755,7 +588,7 @@
       <w:pPr>
         <w:pStyle w:val="1"/>
       </w:pPr>
-      <w:bookmarkStart w:id="0" w:name="_Toc82804599"/>
+      <w:bookmarkStart w:id="0" w:name="_Toc179547759"/>
       <w:r>
         <w:lastRenderedPageBreak/>
         <w:t>Задание</w:t>
@@ -832,8 +665,9 @@
           <w:sz w:val="28"/>
           <w:szCs w:val="28"/>
         </w:rPr>
-        <w:t>и т. д. По умолчанию период горения красного в четыре раза больше периода горения</w:t>
-      </w:r>
+        <w:t xml:space="preserve">и т. д. По умолчанию период горения красного в четыре раза больше периода горения зеленого. Если во время горения зеленого мигающего, желтого или красного нажимается кнопка, светофор запоминает необходимость скорейшего переключения </w:t>
+      </w:r>
+      <w:proofErr w:type="gramStart"/>
       <w:r>
         <w:rPr>
           <w:rStyle w:val="fontstyle01"/>
@@ -841,8 +675,9 @@
           <w:sz w:val="28"/>
           <w:szCs w:val="28"/>
         </w:rPr>
-        <w:t xml:space="preserve"> </w:t>
-      </w:r>
+        <w:t>на</w:t>
+      </w:r>
+      <w:proofErr w:type="gramEnd"/>
       <w:r>
         <w:rPr>
           <w:rStyle w:val="fontstyle01"/>
@@ -850,8 +685,9 @@
           <w:sz w:val="28"/>
           <w:szCs w:val="28"/>
         </w:rPr>
-        <w:t>зеленого. Если во время горения зеленого мигающего, желтого или красного нажимается</w:t>
-      </w:r>
+        <w:t xml:space="preserve"> зелёный. После нажатия кнопки общий цикл работы светофора не нарушается, но период горения красного должен быть сокращен до ¼ своего обычного периода. Если кнопка нажата во время горения красного, когда он уже горит более ¼ периода, то сразу происходит переключение </w:t>
+      </w:r>
+      <w:proofErr w:type="gramStart"/>
       <w:r>
         <w:rPr>
           <w:rStyle w:val="fontstyle01"/>
@@ -859,8 +695,9 @@
           <w:sz w:val="28"/>
           <w:szCs w:val="28"/>
         </w:rPr>
-        <w:t xml:space="preserve"> </w:t>
-      </w:r>
+        <w:t>на</w:t>
+      </w:r>
+      <w:proofErr w:type="gramEnd"/>
       <w:r>
         <w:rPr>
           <w:rStyle w:val="fontstyle01"/>
@@ -868,19 +705,18 @@
           <w:sz w:val="28"/>
           <w:szCs w:val="28"/>
         </w:rPr>
-        <w:t xml:space="preserve">кнопка, светофор запоминает необходимость скорейшего переключения </w:t>
-      </w:r>
-      <w:proofErr w:type="gramStart"/>
-      <w:r>
+        <w:t xml:space="preserve"> зеленый.</w:t>
+      </w:r>
+    </w:p>
+    <w:p>
+      <w:pPr>
         <w:rPr>
           <w:rStyle w:val="fontstyle01"/>
           <w:rFonts w:asciiTheme="minorHAnsi" w:hAnsiTheme="minorHAnsi" w:cstheme="minorHAnsi"/>
           <w:sz w:val="28"/>
           <w:szCs w:val="28"/>
         </w:rPr>
-        <w:t>на</w:t>
-      </w:r>
-      <w:proofErr w:type="gramEnd"/>
+      </w:pPr>
       <w:r>
         <w:rPr>
           <w:rStyle w:val="fontstyle01"/>
@@ -888,17 +724,18 @@
           <w:sz w:val="28"/>
           <w:szCs w:val="28"/>
         </w:rPr>
-        <w:t xml:space="preserve"> зелёный. После</w:t>
-      </w:r>
-      <w:r>
+        <w:t>А также дополнительное задание</w:t>
+      </w:r>
+    </w:p>
+    <w:p>
+      <w:pPr>
         <w:rPr>
           <w:rStyle w:val="fontstyle01"/>
           <w:rFonts w:asciiTheme="minorHAnsi" w:hAnsiTheme="minorHAnsi" w:cstheme="minorHAnsi"/>
           <w:sz w:val="28"/>
           <w:szCs w:val="28"/>
         </w:rPr>
-        <w:t xml:space="preserve"> </w:t>
-      </w:r>
+      </w:pPr>
       <w:r>
         <w:rPr>
           <w:rStyle w:val="fontstyle01"/>
@@ -906,7 +743,16 @@
           <w:sz w:val="28"/>
           <w:szCs w:val="28"/>
         </w:rPr>
-        <w:t>нажатия кнопки общий цикл работы светофора не нарушается, но период горения красного</w:t>
+        <w:t>Модифицировать программу: отключить в графическом конфигураторе настройку</w:t>
+      </w:r>
+      <w:r>
+        <w:rPr>
+          <w:rFonts w:cstheme="minorHAnsi"/>
+          <w:color w:val="000000"/>
+          <w:sz w:val="28"/>
+          <w:szCs w:val="28"/>
+        </w:rPr>
+        <w:t xml:space="preserve"> </w:t>
       </w:r>
       <w:r>
         <w:rPr>
@@ -915,8 +761,9 @@
           <w:sz w:val="28"/>
           <w:szCs w:val="28"/>
         </w:rPr>
-        <w:t xml:space="preserve"> </w:t>
-      </w:r>
+        <w:t xml:space="preserve">портов GPIO. Разработать собственные функции для инициализации и использования портов GPIO (можно с </w:t>
+      </w:r>
+      <w:proofErr w:type="gramStart"/>
       <w:r>
         <w:rPr>
           <w:rStyle w:val="fontstyle01"/>
@@ -924,8 +771,9 @@
           <w:sz w:val="28"/>
           <w:szCs w:val="28"/>
         </w:rPr>
-        <w:t>должен быть сокращен до ¼ своего обычного периода. Если кнопка нажата во время горения</w:t>
-      </w:r>
+        <w:t>использованием</w:t>
+      </w:r>
+      <w:proofErr w:type="gramEnd"/>
       <w:r>
         <w:rPr>
           <w:rStyle w:val="fontstyle01"/>
@@ -933,193 +781,18 @@
           <w:sz w:val="28"/>
           <w:szCs w:val="28"/>
         </w:rPr>
-        <w:t xml:space="preserve"> </w:t>
-      </w:r>
-      <w:r>
-        <w:rPr>
-          <w:rStyle w:val="fontstyle01"/>
-          <w:rFonts w:asciiTheme="minorHAnsi" w:hAnsiTheme="minorHAnsi" w:cstheme="minorHAnsi"/>
-          <w:sz w:val="28"/>
-          <w:szCs w:val="28"/>
-        </w:rPr>
-        <w:t xml:space="preserve">красного, когда он уже горит более ¼ периода, то сразу происходит переключение </w:t>
-      </w:r>
-      <w:proofErr w:type="gramStart"/>
-      <w:r>
-        <w:rPr>
-          <w:rStyle w:val="fontstyle01"/>
-          <w:rFonts w:asciiTheme="minorHAnsi" w:hAnsiTheme="minorHAnsi" w:cstheme="minorHAnsi"/>
-          <w:sz w:val="28"/>
-          <w:szCs w:val="28"/>
-        </w:rPr>
-        <w:t>на</w:t>
-      </w:r>
-      <w:proofErr w:type="gramEnd"/>
-      <w:r>
-        <w:rPr>
-          <w:rStyle w:val="fontstyle01"/>
-          <w:rFonts w:asciiTheme="minorHAnsi" w:hAnsiTheme="minorHAnsi" w:cstheme="minorHAnsi"/>
-          <w:sz w:val="28"/>
-          <w:szCs w:val="28"/>
-        </w:rPr>
-        <w:t xml:space="preserve"> </w:t>
-      </w:r>
-      <w:r>
-        <w:rPr>
-          <w:rStyle w:val="fontstyle01"/>
-          <w:rFonts w:asciiTheme="minorHAnsi" w:hAnsiTheme="minorHAnsi" w:cstheme="minorHAnsi"/>
-          <w:sz w:val="28"/>
-          <w:szCs w:val="28"/>
-        </w:rPr>
-        <w:t>зеленый</w:t>
-      </w:r>
-      <w:r>
-        <w:rPr>
-          <w:rStyle w:val="fontstyle01"/>
-          <w:rFonts w:asciiTheme="minorHAnsi" w:hAnsiTheme="minorHAnsi" w:cstheme="minorHAnsi"/>
-          <w:sz w:val="28"/>
-          <w:szCs w:val="28"/>
-        </w:rPr>
-        <w:t>.</w:t>
-      </w:r>
-    </w:p>
-    <w:p>
-      <w:pPr>
-        <w:rPr>
-          <w:rStyle w:val="fontstyle01"/>
-          <w:rFonts w:asciiTheme="minorHAnsi" w:hAnsiTheme="minorHAnsi" w:cstheme="minorHAnsi"/>
-          <w:sz w:val="28"/>
-          <w:szCs w:val="28"/>
-        </w:rPr>
-      </w:pPr>
-      <w:r>
-        <w:rPr>
-          <w:rStyle w:val="fontstyle01"/>
-          <w:rFonts w:asciiTheme="minorHAnsi" w:hAnsiTheme="minorHAnsi" w:cstheme="minorHAnsi"/>
-          <w:sz w:val="28"/>
-          <w:szCs w:val="28"/>
-        </w:rPr>
-        <w:t>А также дополнительное задание</w:t>
-      </w:r>
-    </w:p>
-    <w:p>
-      <w:pPr>
-        <w:rPr>
-          <w:rStyle w:val="fontstyle01"/>
-          <w:rFonts w:asciiTheme="minorHAnsi" w:hAnsiTheme="minorHAnsi" w:cstheme="minorHAnsi"/>
-          <w:sz w:val="28"/>
-          <w:szCs w:val="28"/>
-        </w:rPr>
-      </w:pPr>
-      <w:r>
-        <w:rPr>
-          <w:rStyle w:val="fontstyle01"/>
-          <w:rFonts w:asciiTheme="minorHAnsi" w:hAnsiTheme="minorHAnsi" w:cstheme="minorHAnsi"/>
-          <w:sz w:val="28"/>
-          <w:szCs w:val="28"/>
-        </w:rPr>
-        <w:t>Модифицировать программу: отключить в графическом конфигураторе настройку</w:t>
-      </w:r>
-      <w:r>
-        <w:rPr>
-          <w:rFonts w:cstheme="minorHAnsi"/>
-          <w:color w:val="000000"/>
-          <w:sz w:val="28"/>
-          <w:szCs w:val="28"/>
-        </w:rPr>
-        <w:t xml:space="preserve"> </w:t>
-      </w:r>
-      <w:r>
-        <w:rPr>
-          <w:rStyle w:val="fontstyle01"/>
-          <w:rFonts w:asciiTheme="minorHAnsi" w:hAnsiTheme="minorHAnsi" w:cstheme="minorHAnsi"/>
-          <w:sz w:val="28"/>
-          <w:szCs w:val="28"/>
-        </w:rPr>
-        <w:t>портов GPIO. Разработать собственные функции для инициализации и использования портов</w:t>
-      </w:r>
-      <w:r>
-        <w:rPr>
-          <w:rStyle w:val="fontstyle01"/>
-          <w:rFonts w:asciiTheme="minorHAnsi" w:hAnsiTheme="minorHAnsi" w:cstheme="minorHAnsi"/>
-          <w:sz w:val="28"/>
-          <w:szCs w:val="28"/>
-        </w:rPr>
-        <w:t xml:space="preserve"> </w:t>
-      </w:r>
-      <w:r>
-        <w:rPr>
-          <w:rStyle w:val="fontstyle01"/>
-          <w:rFonts w:asciiTheme="minorHAnsi" w:hAnsiTheme="minorHAnsi" w:cstheme="minorHAnsi"/>
-          <w:sz w:val="28"/>
-          <w:szCs w:val="28"/>
-        </w:rPr>
-        <w:t xml:space="preserve">GPIO (можно с </w:t>
-      </w:r>
-      <w:proofErr w:type="gramStart"/>
-      <w:r>
-        <w:rPr>
-          <w:rStyle w:val="fontstyle01"/>
-          <w:rFonts w:asciiTheme="minorHAnsi" w:hAnsiTheme="minorHAnsi" w:cstheme="minorHAnsi"/>
-          <w:sz w:val="28"/>
-          <w:szCs w:val="28"/>
-        </w:rPr>
-        <w:t>использованием</w:t>
-      </w:r>
-      <w:proofErr w:type="gramEnd"/>
-      <w:r>
-        <w:rPr>
-          <w:rStyle w:val="fontstyle01"/>
-          <w:rFonts w:asciiTheme="minorHAnsi" w:hAnsiTheme="minorHAnsi" w:cstheme="minorHAnsi"/>
-          <w:sz w:val="28"/>
-          <w:szCs w:val="28"/>
-        </w:rPr>
-        <w:t xml:space="preserve"> объявленных в стандартной библиотеке структур и</w:t>
-      </w:r>
-      <w:r>
-        <w:rPr>
-          <w:rStyle w:val="fontstyle01"/>
-          <w:rFonts w:asciiTheme="minorHAnsi" w:hAnsiTheme="minorHAnsi" w:cstheme="minorHAnsi"/>
-          <w:sz w:val="28"/>
-          <w:szCs w:val="28"/>
-        </w:rPr>
-        <w:t xml:space="preserve"> </w:t>
-      </w:r>
-      <w:r>
-        <w:rPr>
-          <w:rStyle w:val="fontstyle01"/>
-          <w:rFonts w:asciiTheme="minorHAnsi" w:hAnsiTheme="minorHAnsi" w:cstheme="minorHAnsi"/>
-          <w:sz w:val="28"/>
-          <w:szCs w:val="28"/>
-        </w:rPr>
-        <w:t>констант). Заменить в программе использование библиотечных функций работы с GPIO на</w:t>
-      </w:r>
-      <w:r>
-        <w:rPr>
-          <w:rStyle w:val="fontstyle01"/>
-          <w:rFonts w:asciiTheme="minorHAnsi" w:hAnsiTheme="minorHAnsi" w:cstheme="minorHAnsi"/>
-          <w:sz w:val="28"/>
-          <w:szCs w:val="28"/>
-        </w:rPr>
-        <w:t xml:space="preserve"> </w:t>
-      </w:r>
-      <w:r>
-        <w:rPr>
-          <w:rStyle w:val="fontstyle01"/>
-          <w:rFonts w:asciiTheme="minorHAnsi" w:hAnsiTheme="minorHAnsi" w:cstheme="minorHAnsi"/>
-          <w:sz w:val="28"/>
-          <w:szCs w:val="28"/>
-        </w:rPr>
-        <w:t>вызов собственных реализаций.</w:t>
+        <w:t xml:space="preserve"> объявленных в стандартной библиотеке структур и констант). Заменить в программе использование библиотечных функций работы с GPIO на вызов собственных реализаций.</w:t>
       </w:r>
     </w:p>
     <w:p>
       <w:pPr>
         <w:pStyle w:val="1"/>
       </w:pPr>
+      <w:bookmarkStart w:id="1" w:name="_Toc179547760"/>
       <w:r>
         <w:t>Решение</w:t>
       </w:r>
+      <w:bookmarkEnd w:id="1"/>
     </w:p>
     <w:p>
       <w:pPr>
@@ -1306,16 +979,6 @@
           <w:lang w:val="en-US"/>
         </w:rPr>
       </w:pPr>
-      <w:r>
-        <w:rPr>
-          <w:rFonts w:ascii="Consolas" w:hAnsi="Consolas" w:cs="Consolas"/>
-          <w:color w:val="000000"/>
-          <w:sz w:val="20"/>
-          <w:szCs w:val="20"/>
-        </w:rPr>
-        <w:tab/>
-      </w:r>
-      <w:proofErr w:type="spellStart"/>
       <w:proofErr w:type="gramStart"/>
       <w:r>
         <w:rPr>
@@ -1327,9 +990,8 @@
           <w:szCs w:val="20"/>
           <w:lang w:val="en-US"/>
         </w:rPr>
-        <w:t>int</w:t>
-      </w:r>
-      <w:proofErr w:type="spellEnd"/>
+        <w:t>void</w:t>
+      </w:r>
       <w:proofErr w:type="gramEnd"/>
       <w:r>
         <w:rPr>
@@ -1345,51 +1007,49 @@
       <w:r>
         <w:rPr>
           <w:rFonts w:ascii="Consolas" w:hAnsi="Consolas" w:cs="Consolas"/>
-          <w:color w:val="000000"/>
-          <w:sz w:val="20"/>
-          <w:szCs w:val="20"/>
-          <w:shd w:val="clear" w:color="auto" w:fill="F0D8A8"/>
-          <w:lang w:val="en-US"/>
-        </w:rPr>
-        <w:t>button_pressed</w:t>
-      </w:r>
-      <w:proofErr w:type="spellEnd"/>
-      <w:r>
-        <w:rPr>
-          <w:rFonts w:ascii="Consolas" w:hAnsi="Consolas" w:cs="Consolas"/>
-          <w:color w:val="000000"/>
-          <w:sz w:val="20"/>
-          <w:szCs w:val="20"/>
-          <w:lang w:val="en-US"/>
-        </w:rPr>
-        <w:t xml:space="preserve"> = 0;</w:t>
-      </w:r>
-    </w:p>
-    <w:p>
-      <w:pPr>
-        <w:autoSpaceDE w:val="0"/>
-        <w:autoSpaceDN w:val="0"/>
-        <w:adjustRightInd w:val="0"/>
-        <w:spacing w:after="0" w:line="240" w:lineRule="auto"/>
-        <w:rPr>
-          <w:rFonts w:ascii="Consolas" w:hAnsi="Consolas" w:cs="Consolas"/>
-          <w:sz w:val="20"/>
-          <w:szCs w:val="20"/>
-          <w:lang w:val="en-US"/>
-        </w:rPr>
-      </w:pPr>
-      <w:r>
-        <w:rPr>
-          <w:rFonts w:ascii="Consolas" w:hAnsi="Consolas" w:cs="Consolas"/>
-          <w:color w:val="000000"/>
-          <w:sz w:val="20"/>
-          <w:szCs w:val="20"/>
-          <w:lang w:val="en-US"/>
-        </w:rPr>
-        <w:tab/>
-      </w:r>
-      <w:proofErr w:type="spellStart"/>
-      <w:proofErr w:type="gramStart"/>
+          <w:b/>
+          <w:bCs/>
+          <w:color w:val="000000"/>
+          <w:sz w:val="20"/>
+          <w:szCs w:val="20"/>
+          <w:lang w:val="en-US"/>
+        </w:rPr>
+        <w:t>nextStateMachine</w:t>
+      </w:r>
+      <w:proofErr w:type="spellEnd"/>
+      <w:r>
+        <w:rPr>
+          <w:rFonts w:ascii="Consolas" w:hAnsi="Consolas" w:cs="Consolas"/>
+          <w:color w:val="000000"/>
+          <w:sz w:val="20"/>
+          <w:szCs w:val="20"/>
+          <w:lang w:val="en-US"/>
+        </w:rPr>
+        <w:t>(</w:t>
+      </w:r>
+      <w:proofErr w:type="spellStart"/>
+      <w:r>
+        <w:rPr>
+          <w:rFonts w:ascii="Consolas" w:hAnsi="Consolas" w:cs="Consolas"/>
+          <w:color w:val="005032"/>
+          <w:sz w:val="20"/>
+          <w:szCs w:val="20"/>
+          <w:lang w:val="en-US"/>
+        </w:rPr>
+        <w:t>TrafficLight</w:t>
+      </w:r>
+      <w:proofErr w:type="spellEnd"/>
+      <w:r>
+        <w:rPr>
+          <w:rFonts w:ascii="Consolas" w:hAnsi="Consolas" w:cs="Consolas"/>
+          <w:color w:val="000000"/>
+          <w:sz w:val="20"/>
+          <w:szCs w:val="20"/>
+          <w:lang w:val="en-US"/>
+        </w:rPr>
+        <w:t xml:space="preserve">* light, </w:t>
+      </w:r>
+      <w:proofErr w:type="spellStart"/>
       <w:r>
         <w:rPr>
           <w:rFonts w:ascii="Consolas" w:hAnsi="Consolas" w:cs="Consolas"/>
@@ -1403,65 +1063,39 @@
         <w:t>int</w:t>
       </w:r>
       <w:proofErr w:type="spellEnd"/>
-      <w:proofErr w:type="gramEnd"/>
-      <w:r>
-        <w:rPr>
-          <w:rFonts w:ascii="Consolas" w:hAnsi="Consolas" w:cs="Consolas"/>
-          <w:color w:val="000000"/>
-          <w:sz w:val="20"/>
-          <w:szCs w:val="20"/>
-          <w:lang w:val="en-US"/>
-        </w:rPr>
-        <w:t xml:space="preserve"> </w:t>
-      </w:r>
-      <w:proofErr w:type="spellStart"/>
-      <w:r>
-        <w:rPr>
-          <w:rFonts w:ascii="Consolas" w:hAnsi="Consolas" w:cs="Consolas"/>
-          <w:color w:val="000000"/>
-          <w:sz w:val="20"/>
-          <w:szCs w:val="20"/>
-          <w:lang w:val="en-US"/>
-        </w:rPr>
-        <w:t>start_time</w:t>
-      </w:r>
-      <w:proofErr w:type="spellEnd"/>
-      <w:r>
-        <w:rPr>
-          <w:rFonts w:ascii="Consolas" w:hAnsi="Consolas" w:cs="Consolas"/>
-          <w:color w:val="000000"/>
-          <w:sz w:val="20"/>
-          <w:szCs w:val="20"/>
-          <w:lang w:val="en-US"/>
-        </w:rPr>
-        <w:t xml:space="preserve"> = 0;</w:t>
-      </w:r>
-    </w:p>
-    <w:p>
-      <w:pPr>
-        <w:autoSpaceDE w:val="0"/>
-        <w:autoSpaceDN w:val="0"/>
-        <w:adjustRightInd w:val="0"/>
-        <w:spacing w:after="0" w:line="240" w:lineRule="auto"/>
-        <w:rPr>
-          <w:rFonts w:ascii="Consolas" w:hAnsi="Consolas" w:cs="Consolas"/>
-          <w:sz w:val="20"/>
-          <w:szCs w:val="20"/>
-          <w:lang w:val="en-US"/>
-        </w:rPr>
-      </w:pPr>
-      <w:r>
-        <w:rPr>
-          <w:rFonts w:ascii="Consolas" w:hAnsi="Consolas" w:cs="Consolas"/>
-          <w:color w:val="000000"/>
-          <w:sz w:val="20"/>
-          <w:szCs w:val="20"/>
-          <w:lang w:val="en-US"/>
-        </w:rPr>
-        <w:tab/>
-      </w:r>
-      <w:proofErr w:type="spellStart"/>
-      <w:proofErr w:type="gramStart"/>
+      <w:r>
+        <w:rPr>
+          <w:rFonts w:ascii="Consolas" w:hAnsi="Consolas" w:cs="Consolas"/>
+          <w:color w:val="000000"/>
+          <w:sz w:val="20"/>
+          <w:szCs w:val="20"/>
+          <w:lang w:val="en-US"/>
+        </w:rPr>
+        <w:t xml:space="preserve">* </w:t>
+      </w:r>
+      <w:proofErr w:type="spellStart"/>
+      <w:r>
+        <w:rPr>
+          <w:rFonts w:ascii="Consolas" w:hAnsi="Consolas" w:cs="Consolas"/>
+          <w:color w:val="000000"/>
+          <w:sz w:val="20"/>
+          <w:szCs w:val="20"/>
+          <w:lang w:val="en-US"/>
+        </w:rPr>
+        <w:t>red_t</w:t>
+      </w:r>
+      <w:proofErr w:type="spellEnd"/>
+      <w:r>
+        <w:rPr>
+          <w:rFonts w:ascii="Consolas" w:hAnsi="Consolas" w:cs="Consolas"/>
+          <w:color w:val="000000"/>
+          <w:sz w:val="20"/>
+          <w:szCs w:val="20"/>
+          <w:lang w:val="en-US"/>
+        </w:rPr>
+        <w:t xml:space="preserve">, </w:t>
+      </w:r>
+      <w:proofErr w:type="spellStart"/>
       <w:r>
         <w:rPr>
           <w:rFonts w:ascii="Consolas" w:hAnsi="Consolas" w:cs="Consolas"/>
@@ -1475,65 +1109,39 @@
         <w:t>int</w:t>
       </w:r>
       <w:proofErr w:type="spellEnd"/>
-      <w:proofErr w:type="gramEnd"/>
-      <w:r>
-        <w:rPr>
-          <w:rFonts w:ascii="Consolas" w:hAnsi="Consolas" w:cs="Consolas"/>
-          <w:color w:val="000000"/>
-          <w:sz w:val="20"/>
-          <w:szCs w:val="20"/>
-          <w:lang w:val="en-US"/>
-        </w:rPr>
-        <w:t xml:space="preserve"> </w:t>
-      </w:r>
-      <w:proofErr w:type="spellStart"/>
-      <w:r>
-        <w:rPr>
-          <w:rFonts w:ascii="Consolas" w:hAnsi="Consolas" w:cs="Consolas"/>
-          <w:color w:val="000000"/>
-          <w:sz w:val="20"/>
-          <w:szCs w:val="20"/>
-          <w:lang w:val="en-US"/>
-        </w:rPr>
-        <w:t>waiting_time</w:t>
-      </w:r>
-      <w:proofErr w:type="spellEnd"/>
-      <w:r>
-        <w:rPr>
-          <w:rFonts w:ascii="Consolas" w:hAnsi="Consolas" w:cs="Consolas"/>
-          <w:color w:val="000000"/>
-          <w:sz w:val="20"/>
-          <w:szCs w:val="20"/>
-          <w:lang w:val="en-US"/>
-        </w:rPr>
-        <w:t xml:space="preserve"> = 0;</w:t>
-      </w:r>
-    </w:p>
-    <w:p>
-      <w:pPr>
-        <w:autoSpaceDE w:val="0"/>
-        <w:autoSpaceDN w:val="0"/>
-        <w:adjustRightInd w:val="0"/>
-        <w:spacing w:after="0" w:line="240" w:lineRule="auto"/>
-        <w:rPr>
-          <w:rFonts w:ascii="Consolas" w:hAnsi="Consolas" w:cs="Consolas"/>
-          <w:sz w:val="20"/>
-          <w:szCs w:val="20"/>
-          <w:lang w:val="en-US"/>
-        </w:rPr>
-      </w:pPr>
-      <w:r>
-        <w:rPr>
-          <w:rFonts w:ascii="Consolas" w:hAnsi="Consolas" w:cs="Consolas"/>
-          <w:color w:val="000000"/>
-          <w:sz w:val="20"/>
-          <w:szCs w:val="20"/>
-          <w:lang w:val="en-US"/>
-        </w:rPr>
-        <w:tab/>
-      </w:r>
-      <w:proofErr w:type="spellStart"/>
-      <w:proofErr w:type="gramStart"/>
+      <w:r>
+        <w:rPr>
+          <w:rFonts w:ascii="Consolas" w:hAnsi="Consolas" w:cs="Consolas"/>
+          <w:color w:val="000000"/>
+          <w:sz w:val="20"/>
+          <w:szCs w:val="20"/>
+          <w:lang w:val="en-US"/>
+        </w:rPr>
+        <w:t xml:space="preserve">* </w:t>
+      </w:r>
+      <w:proofErr w:type="spellStart"/>
+      <w:r>
+        <w:rPr>
+          <w:rFonts w:ascii="Consolas" w:hAnsi="Consolas" w:cs="Consolas"/>
+          <w:color w:val="000000"/>
+          <w:sz w:val="20"/>
+          <w:szCs w:val="20"/>
+          <w:lang w:val="en-US"/>
+        </w:rPr>
+        <w:t>other_t</w:t>
+      </w:r>
+      <w:proofErr w:type="spellEnd"/>
+      <w:r>
+        <w:rPr>
+          <w:rFonts w:ascii="Consolas" w:hAnsi="Consolas" w:cs="Consolas"/>
+          <w:color w:val="000000"/>
+          <w:sz w:val="20"/>
+          <w:szCs w:val="20"/>
+          <w:lang w:val="en-US"/>
+        </w:rPr>
+        <w:t xml:space="preserve">, </w:t>
+      </w:r>
+      <w:proofErr w:type="spellStart"/>
       <w:r>
         <w:rPr>
           <w:rFonts w:ascii="Consolas" w:hAnsi="Consolas" w:cs="Consolas"/>
@@ -1547,64 +1155,63 @@
         <w:t>int</w:t>
       </w:r>
       <w:proofErr w:type="spellEnd"/>
-      <w:proofErr w:type="gramEnd"/>
-      <w:r>
-        <w:rPr>
-          <w:rFonts w:ascii="Consolas" w:hAnsi="Consolas" w:cs="Consolas"/>
-          <w:color w:val="000000"/>
-          <w:sz w:val="20"/>
-          <w:szCs w:val="20"/>
-          <w:lang w:val="en-US"/>
-        </w:rPr>
-        <w:t xml:space="preserve"> </w:t>
-      </w:r>
-      <w:proofErr w:type="spellStart"/>
-      <w:r>
-        <w:rPr>
-          <w:rFonts w:ascii="Consolas" w:hAnsi="Consolas" w:cs="Consolas"/>
-          <w:color w:val="000000"/>
-          <w:sz w:val="20"/>
-          <w:szCs w:val="20"/>
-          <w:lang w:val="en-US"/>
-        </w:rPr>
-        <w:t>cnt</w:t>
-      </w:r>
-      <w:proofErr w:type="spellEnd"/>
-      <w:r>
-        <w:rPr>
-          <w:rFonts w:ascii="Consolas" w:hAnsi="Consolas" w:cs="Consolas"/>
-          <w:color w:val="000000"/>
-          <w:sz w:val="20"/>
-          <w:szCs w:val="20"/>
-          <w:lang w:val="en-US"/>
-        </w:rPr>
-        <w:t xml:space="preserve"> = 0;</w:t>
-      </w:r>
-    </w:p>
-    <w:p>
-      <w:pPr>
-        <w:autoSpaceDE w:val="0"/>
-        <w:autoSpaceDN w:val="0"/>
-        <w:adjustRightInd w:val="0"/>
-        <w:spacing w:after="0" w:line="240" w:lineRule="auto"/>
-        <w:rPr>
-          <w:rFonts w:ascii="Consolas" w:hAnsi="Consolas" w:cs="Consolas"/>
-          <w:sz w:val="20"/>
-          <w:szCs w:val="20"/>
-          <w:lang w:val="en-US"/>
-        </w:rPr>
-      </w:pPr>
-      <w:r>
-        <w:rPr>
-          <w:rFonts w:ascii="Consolas" w:hAnsi="Consolas" w:cs="Consolas"/>
-          <w:color w:val="000000"/>
-          <w:sz w:val="20"/>
-          <w:szCs w:val="20"/>
-          <w:lang w:val="en-US"/>
-        </w:rPr>
-        <w:lastRenderedPageBreak/>
-        <w:t xml:space="preserve">    </w:t>
-      </w:r>
+      <w:r>
+        <w:rPr>
+          <w:rFonts w:ascii="Consolas" w:hAnsi="Consolas" w:cs="Consolas"/>
+          <w:color w:val="000000"/>
+          <w:sz w:val="20"/>
+          <w:szCs w:val="20"/>
+          <w:lang w:val="en-US"/>
+        </w:rPr>
+        <w:t xml:space="preserve">* </w:t>
+      </w:r>
+      <w:proofErr w:type="spellStart"/>
+      <w:r>
+        <w:rPr>
+          <w:rFonts w:ascii="Consolas" w:hAnsi="Consolas" w:cs="Consolas"/>
+          <w:color w:val="000000"/>
+          <w:sz w:val="20"/>
+          <w:szCs w:val="20"/>
+          <w:lang w:val="en-US"/>
+        </w:rPr>
+        <w:t>current_red</w:t>
+      </w:r>
+      <w:proofErr w:type="spellEnd"/>
+      <w:r>
+        <w:rPr>
+          <w:rFonts w:ascii="Consolas" w:hAnsi="Consolas" w:cs="Consolas"/>
+          <w:color w:val="000000"/>
+          <w:sz w:val="20"/>
+          <w:szCs w:val="20"/>
+          <w:lang w:val="en-US"/>
+        </w:rPr>
+        <w:t>){</w:t>
+      </w:r>
+    </w:p>
+    <w:p>
+      <w:pPr>
+        <w:autoSpaceDE w:val="0"/>
+        <w:autoSpaceDN w:val="0"/>
+        <w:adjustRightInd w:val="0"/>
+        <w:spacing w:after="0" w:line="240" w:lineRule="auto"/>
+        <w:rPr>
+          <w:rFonts w:ascii="Consolas" w:hAnsi="Consolas" w:cs="Consolas"/>
+          <w:sz w:val="20"/>
+          <w:szCs w:val="20"/>
+          <w:lang w:val="en-US"/>
+        </w:rPr>
+      </w:pPr>
+      <w:r>
+        <w:rPr>
+          <w:rFonts w:ascii="Consolas" w:hAnsi="Consolas" w:cs="Consolas"/>
+          <w:color w:val="000000"/>
+          <w:sz w:val="20"/>
+          <w:szCs w:val="20"/>
+          <w:lang w:val="en-US"/>
+        </w:rPr>
+        <w:tab/>
+      </w:r>
+      <w:proofErr w:type="spellStart"/>
       <w:proofErr w:type="gramStart"/>
       <w:r>
         <w:rPr>
@@ -1616,8 +1223,9 @@
           <w:szCs w:val="20"/>
           <w:lang w:val="en-US"/>
         </w:rPr>
-        <w:t>switch</w:t>
-      </w:r>
+        <w:t>int</w:t>
+      </w:r>
+      <w:proofErr w:type="spellEnd"/>
       <w:proofErr w:type="gramEnd"/>
       <w:r>
         <w:rPr>
@@ -1627,32 +1235,55 @@
           <w:szCs w:val="20"/>
           <w:lang w:val="en-US"/>
         </w:rPr>
-        <w:t xml:space="preserve"> (*light) {</w:t>
-      </w:r>
-    </w:p>
-    <w:p>
-      <w:pPr>
-        <w:autoSpaceDE w:val="0"/>
-        <w:autoSpaceDN w:val="0"/>
-        <w:adjustRightInd w:val="0"/>
-        <w:spacing w:after="0" w:line="240" w:lineRule="auto"/>
-        <w:rPr>
-          <w:rFonts w:ascii="Consolas" w:hAnsi="Consolas" w:cs="Consolas"/>
-          <w:sz w:val="20"/>
-          <w:szCs w:val="20"/>
-          <w:lang w:val="en-US"/>
-        </w:rPr>
-      </w:pPr>
-      <w:r>
-        <w:rPr>
-          <w:rFonts w:ascii="Consolas" w:hAnsi="Consolas" w:cs="Consolas"/>
-          <w:color w:val="000000"/>
-          <w:sz w:val="20"/>
-          <w:szCs w:val="20"/>
-          <w:lang w:val="en-US"/>
-        </w:rPr>
-        <w:t xml:space="preserve">        </w:t>
-      </w:r>
+        <w:t xml:space="preserve"> </w:t>
+      </w:r>
+      <w:proofErr w:type="spellStart"/>
+      <w:r>
+        <w:rPr>
+          <w:rFonts w:ascii="Consolas" w:hAnsi="Consolas" w:cs="Consolas"/>
+          <w:color w:val="000000"/>
+          <w:sz w:val="20"/>
+          <w:szCs w:val="20"/>
+          <w:lang w:val="en-US"/>
+        </w:rPr>
+        <w:t>button_pressed</w:t>
+      </w:r>
+      <w:proofErr w:type="spellEnd"/>
+      <w:r>
+        <w:rPr>
+          <w:rFonts w:ascii="Consolas" w:hAnsi="Consolas" w:cs="Consolas"/>
+          <w:color w:val="000000"/>
+          <w:sz w:val="20"/>
+          <w:szCs w:val="20"/>
+          <w:lang w:val="en-US"/>
+        </w:rPr>
+        <w:t xml:space="preserve"> = 0;</w:t>
+      </w:r>
+    </w:p>
+    <w:p>
+      <w:pPr>
+        <w:autoSpaceDE w:val="0"/>
+        <w:autoSpaceDN w:val="0"/>
+        <w:adjustRightInd w:val="0"/>
+        <w:spacing w:after="0" w:line="240" w:lineRule="auto"/>
+        <w:rPr>
+          <w:rFonts w:ascii="Consolas" w:hAnsi="Consolas" w:cs="Consolas"/>
+          <w:sz w:val="20"/>
+          <w:szCs w:val="20"/>
+          <w:lang w:val="en-US"/>
+        </w:rPr>
+      </w:pPr>
+      <w:r>
+        <w:rPr>
+          <w:rFonts w:ascii="Consolas" w:hAnsi="Consolas" w:cs="Consolas"/>
+          <w:color w:val="000000"/>
+          <w:sz w:val="20"/>
+          <w:szCs w:val="20"/>
+          <w:lang w:val="en-US"/>
+        </w:rPr>
+        <w:tab/>
+      </w:r>
+      <w:proofErr w:type="spellStart"/>
       <w:proofErr w:type="gramStart"/>
       <w:r>
         <w:rPr>
@@ -1664,6 +1295,284 @@
           <w:szCs w:val="20"/>
           <w:lang w:val="en-US"/>
         </w:rPr>
+        <w:t>int</w:t>
+      </w:r>
+      <w:proofErr w:type="spellEnd"/>
+      <w:proofErr w:type="gramEnd"/>
+      <w:r>
+        <w:rPr>
+          <w:rFonts w:ascii="Consolas" w:hAnsi="Consolas" w:cs="Consolas"/>
+          <w:color w:val="000000"/>
+          <w:sz w:val="20"/>
+          <w:szCs w:val="20"/>
+          <w:lang w:val="en-US"/>
+        </w:rPr>
+        <w:t xml:space="preserve"> </w:t>
+      </w:r>
+      <w:proofErr w:type="spellStart"/>
+      <w:r>
+        <w:rPr>
+          <w:rFonts w:ascii="Consolas" w:hAnsi="Consolas" w:cs="Consolas"/>
+          <w:color w:val="000000"/>
+          <w:sz w:val="20"/>
+          <w:szCs w:val="20"/>
+          <w:lang w:val="en-US"/>
+        </w:rPr>
+        <w:t>start_time</w:t>
+      </w:r>
+      <w:proofErr w:type="spellEnd"/>
+      <w:r>
+        <w:rPr>
+          <w:rFonts w:ascii="Consolas" w:hAnsi="Consolas" w:cs="Consolas"/>
+          <w:color w:val="000000"/>
+          <w:sz w:val="20"/>
+          <w:szCs w:val="20"/>
+          <w:lang w:val="en-US"/>
+        </w:rPr>
+        <w:t xml:space="preserve"> = 0;</w:t>
+      </w:r>
+    </w:p>
+    <w:p>
+      <w:pPr>
+        <w:autoSpaceDE w:val="0"/>
+        <w:autoSpaceDN w:val="0"/>
+        <w:adjustRightInd w:val="0"/>
+        <w:spacing w:after="0" w:line="240" w:lineRule="auto"/>
+        <w:rPr>
+          <w:rFonts w:ascii="Consolas" w:hAnsi="Consolas" w:cs="Consolas"/>
+          <w:sz w:val="20"/>
+          <w:szCs w:val="20"/>
+          <w:lang w:val="en-US"/>
+        </w:rPr>
+      </w:pPr>
+      <w:r>
+        <w:rPr>
+          <w:rFonts w:ascii="Consolas" w:hAnsi="Consolas" w:cs="Consolas"/>
+          <w:color w:val="000000"/>
+          <w:sz w:val="20"/>
+          <w:szCs w:val="20"/>
+          <w:lang w:val="en-US"/>
+        </w:rPr>
+        <w:lastRenderedPageBreak/>
+        <w:tab/>
+      </w:r>
+      <w:proofErr w:type="spellStart"/>
+      <w:proofErr w:type="gramStart"/>
+      <w:r>
+        <w:rPr>
+          <w:rFonts w:ascii="Consolas" w:hAnsi="Consolas" w:cs="Consolas"/>
+          <w:b/>
+          <w:bCs/>
+          <w:color w:val="7F0055"/>
+          <w:sz w:val="20"/>
+          <w:szCs w:val="20"/>
+          <w:lang w:val="en-US"/>
+        </w:rPr>
+        <w:t>int</w:t>
+      </w:r>
+      <w:proofErr w:type="spellEnd"/>
+      <w:proofErr w:type="gramEnd"/>
+      <w:r>
+        <w:rPr>
+          <w:rFonts w:ascii="Consolas" w:hAnsi="Consolas" w:cs="Consolas"/>
+          <w:color w:val="000000"/>
+          <w:sz w:val="20"/>
+          <w:szCs w:val="20"/>
+          <w:lang w:val="en-US"/>
+        </w:rPr>
+        <w:t xml:space="preserve"> </w:t>
+      </w:r>
+      <w:proofErr w:type="spellStart"/>
+      <w:r>
+        <w:rPr>
+          <w:rFonts w:ascii="Consolas" w:hAnsi="Consolas" w:cs="Consolas"/>
+          <w:color w:val="000000"/>
+          <w:sz w:val="20"/>
+          <w:szCs w:val="20"/>
+          <w:lang w:val="en-US"/>
+        </w:rPr>
+        <w:t>waiting_time</w:t>
+      </w:r>
+      <w:proofErr w:type="spellEnd"/>
+      <w:r>
+        <w:rPr>
+          <w:rFonts w:ascii="Consolas" w:hAnsi="Consolas" w:cs="Consolas"/>
+          <w:color w:val="000000"/>
+          <w:sz w:val="20"/>
+          <w:szCs w:val="20"/>
+          <w:lang w:val="en-US"/>
+        </w:rPr>
+        <w:t xml:space="preserve"> = 0;</w:t>
+      </w:r>
+    </w:p>
+    <w:p>
+      <w:pPr>
+        <w:autoSpaceDE w:val="0"/>
+        <w:autoSpaceDN w:val="0"/>
+        <w:adjustRightInd w:val="0"/>
+        <w:spacing w:after="0" w:line="240" w:lineRule="auto"/>
+        <w:rPr>
+          <w:rFonts w:ascii="Consolas" w:hAnsi="Consolas" w:cs="Consolas"/>
+          <w:sz w:val="20"/>
+          <w:szCs w:val="20"/>
+          <w:lang w:val="en-US"/>
+        </w:rPr>
+      </w:pPr>
+      <w:r>
+        <w:rPr>
+          <w:rFonts w:ascii="Consolas" w:hAnsi="Consolas" w:cs="Consolas"/>
+          <w:color w:val="000000"/>
+          <w:sz w:val="20"/>
+          <w:szCs w:val="20"/>
+          <w:lang w:val="en-US"/>
+        </w:rPr>
+        <w:tab/>
+      </w:r>
+      <w:proofErr w:type="spellStart"/>
+      <w:proofErr w:type="gramStart"/>
+      <w:r>
+        <w:rPr>
+          <w:rFonts w:ascii="Consolas" w:hAnsi="Consolas" w:cs="Consolas"/>
+          <w:b/>
+          <w:bCs/>
+          <w:color w:val="7F0055"/>
+          <w:sz w:val="20"/>
+          <w:szCs w:val="20"/>
+          <w:lang w:val="en-US"/>
+        </w:rPr>
+        <w:t>int</w:t>
+      </w:r>
+      <w:proofErr w:type="spellEnd"/>
+      <w:proofErr w:type="gramEnd"/>
+      <w:r>
+        <w:rPr>
+          <w:rFonts w:ascii="Consolas" w:hAnsi="Consolas" w:cs="Consolas"/>
+          <w:color w:val="000000"/>
+          <w:sz w:val="20"/>
+          <w:szCs w:val="20"/>
+          <w:lang w:val="en-US"/>
+        </w:rPr>
+        <w:t xml:space="preserve"> </w:t>
+      </w:r>
+      <w:proofErr w:type="spellStart"/>
+      <w:r>
+        <w:rPr>
+          <w:rFonts w:ascii="Consolas" w:hAnsi="Consolas" w:cs="Consolas"/>
+          <w:color w:val="000000"/>
+          <w:sz w:val="20"/>
+          <w:szCs w:val="20"/>
+          <w:lang w:val="en-US"/>
+        </w:rPr>
+        <w:t>cnt</w:t>
+      </w:r>
+      <w:proofErr w:type="spellEnd"/>
+      <w:r>
+        <w:rPr>
+          <w:rFonts w:ascii="Consolas" w:hAnsi="Consolas" w:cs="Consolas"/>
+          <w:color w:val="000000"/>
+          <w:sz w:val="20"/>
+          <w:szCs w:val="20"/>
+          <w:lang w:val="en-US"/>
+        </w:rPr>
+        <w:t xml:space="preserve"> = 0;</w:t>
+      </w:r>
+    </w:p>
+    <w:p>
+      <w:pPr>
+        <w:autoSpaceDE w:val="0"/>
+        <w:autoSpaceDN w:val="0"/>
+        <w:adjustRightInd w:val="0"/>
+        <w:spacing w:after="0" w:line="240" w:lineRule="auto"/>
+        <w:rPr>
+          <w:rFonts w:ascii="Consolas" w:hAnsi="Consolas" w:cs="Consolas"/>
+          <w:sz w:val="20"/>
+          <w:szCs w:val="20"/>
+          <w:lang w:val="en-US"/>
+        </w:rPr>
+      </w:pPr>
+    </w:p>
+    <w:p>
+      <w:pPr>
+        <w:autoSpaceDE w:val="0"/>
+        <w:autoSpaceDN w:val="0"/>
+        <w:adjustRightInd w:val="0"/>
+        <w:spacing w:after="0" w:line="240" w:lineRule="auto"/>
+        <w:rPr>
+          <w:rFonts w:ascii="Consolas" w:hAnsi="Consolas" w:cs="Consolas"/>
+          <w:sz w:val="20"/>
+          <w:szCs w:val="20"/>
+          <w:lang w:val="en-US"/>
+        </w:rPr>
+      </w:pPr>
+      <w:r>
+        <w:rPr>
+          <w:rFonts w:ascii="Consolas" w:hAnsi="Consolas" w:cs="Consolas"/>
+          <w:color w:val="000000"/>
+          <w:sz w:val="20"/>
+          <w:szCs w:val="20"/>
+          <w:lang w:val="en-US"/>
+        </w:rPr>
+        <w:t xml:space="preserve">    </w:t>
+      </w:r>
+      <w:proofErr w:type="gramStart"/>
+      <w:r>
+        <w:rPr>
+          <w:rFonts w:ascii="Consolas" w:hAnsi="Consolas" w:cs="Consolas"/>
+          <w:b/>
+          <w:bCs/>
+          <w:color w:val="7F0055"/>
+          <w:sz w:val="20"/>
+          <w:szCs w:val="20"/>
+          <w:lang w:val="en-US"/>
+        </w:rPr>
+        <w:t>switch</w:t>
+      </w:r>
+      <w:proofErr w:type="gramEnd"/>
+      <w:r>
+        <w:rPr>
+          <w:rFonts w:ascii="Consolas" w:hAnsi="Consolas" w:cs="Consolas"/>
+          <w:color w:val="000000"/>
+          <w:sz w:val="20"/>
+          <w:szCs w:val="20"/>
+          <w:lang w:val="en-US"/>
+        </w:rPr>
+        <w:t xml:space="preserve"> (*light) {</w:t>
+      </w:r>
+    </w:p>
+    <w:p>
+      <w:pPr>
+        <w:autoSpaceDE w:val="0"/>
+        <w:autoSpaceDN w:val="0"/>
+        <w:adjustRightInd w:val="0"/>
+        <w:spacing w:after="0" w:line="240" w:lineRule="auto"/>
+        <w:rPr>
+          <w:rFonts w:ascii="Consolas" w:hAnsi="Consolas" w:cs="Consolas"/>
+          <w:sz w:val="20"/>
+          <w:szCs w:val="20"/>
+          <w:lang w:val="en-US"/>
+        </w:rPr>
+      </w:pPr>
+      <w:r>
+        <w:rPr>
+          <w:rFonts w:ascii="Consolas" w:hAnsi="Consolas" w:cs="Consolas"/>
+          <w:color w:val="000000"/>
+          <w:sz w:val="20"/>
+          <w:szCs w:val="20"/>
+          <w:lang w:val="en-US"/>
+        </w:rPr>
+        <w:t xml:space="preserve">        </w:t>
+      </w:r>
+      <w:proofErr w:type="gramStart"/>
+      <w:r>
+        <w:rPr>
+          <w:rFonts w:ascii="Consolas" w:hAnsi="Consolas" w:cs="Consolas"/>
+          <w:b/>
+          <w:bCs/>
+          <w:color w:val="7F0055"/>
+          <w:sz w:val="20"/>
+          <w:szCs w:val="20"/>
+          <w:lang w:val="en-US"/>
+        </w:rPr>
         <w:t>case</w:t>
       </w:r>
       <w:proofErr w:type="gramEnd"/>
@@ -2064,6 +1973,85 @@
           <w:szCs w:val="20"/>
           <w:lang w:val="en-US"/>
         </w:rPr>
+        <w:t>current_red</w:t>
+      </w:r>
+      <w:proofErr w:type="spellEnd"/>
+      <w:r>
+        <w:rPr>
+          <w:rFonts w:ascii="Consolas" w:hAnsi="Consolas" w:cs="Consolas"/>
+          <w:color w:val="000000"/>
+          <w:sz w:val="20"/>
+          <w:szCs w:val="20"/>
+          <w:lang w:val="en-US"/>
+        </w:rPr>
+        <w:t>);</w:t>
+      </w:r>
+    </w:p>
+    <w:p>
+      <w:pPr>
+        <w:autoSpaceDE w:val="0"/>
+        <w:autoSpaceDN w:val="0"/>
+        <w:adjustRightInd w:val="0"/>
+        <w:spacing w:after="0" w:line="240" w:lineRule="auto"/>
+        <w:rPr>
+          <w:rFonts w:ascii="Consolas" w:hAnsi="Consolas" w:cs="Consolas"/>
+          <w:sz w:val="20"/>
+          <w:szCs w:val="20"/>
+          <w:lang w:val="en-US"/>
+        </w:rPr>
+      </w:pPr>
+      <w:r>
+        <w:rPr>
+          <w:rFonts w:ascii="Consolas" w:hAnsi="Consolas" w:cs="Consolas"/>
+          <w:color w:val="000000"/>
+          <w:sz w:val="20"/>
+          <w:szCs w:val="20"/>
+          <w:lang w:val="en-US"/>
+        </w:rPr>
+        <w:t xml:space="preserve">        </w:t>
+      </w:r>
+      <w:r>
+        <w:rPr>
+          <w:rFonts w:ascii="Consolas" w:hAnsi="Consolas" w:cs="Consolas"/>
+          <w:color w:val="000000"/>
+          <w:sz w:val="20"/>
+          <w:szCs w:val="20"/>
+          <w:lang w:val="en-US"/>
+        </w:rPr>
+        <w:tab/>
+        <w:t>(*</w:t>
+      </w:r>
+      <w:proofErr w:type="spellStart"/>
+      <w:r>
+        <w:rPr>
+          <w:rFonts w:ascii="Consolas" w:hAnsi="Consolas" w:cs="Consolas"/>
+          <w:color w:val="000000"/>
+          <w:sz w:val="20"/>
+          <w:szCs w:val="20"/>
+          <w:lang w:val="en-US"/>
+        </w:rPr>
+        <w:t>current_red</w:t>
+      </w:r>
+      <w:proofErr w:type="spellEnd"/>
+      <w:r>
+        <w:rPr>
+          <w:rFonts w:ascii="Consolas" w:hAnsi="Consolas" w:cs="Consolas"/>
+          <w:color w:val="000000"/>
+          <w:sz w:val="20"/>
+          <w:szCs w:val="20"/>
+          <w:lang w:val="en-US"/>
+        </w:rPr>
+        <w:t>) = (*</w:t>
+      </w:r>
+      <w:proofErr w:type="spellStart"/>
+      <w:r>
+        <w:rPr>
+          <w:rFonts w:ascii="Consolas" w:hAnsi="Consolas" w:cs="Consolas"/>
+          <w:color w:val="000000"/>
+          <w:sz w:val="20"/>
+          <w:szCs w:val="20"/>
+          <w:lang w:val="en-US"/>
+        </w:rPr>
         <w:t>red_t</w:t>
       </w:r>
       <w:proofErr w:type="spellEnd"/>
@@ -2230,7 +2218,6 @@
           <w:color w:val="000000"/>
           <w:sz w:val="20"/>
           <w:szCs w:val="20"/>
-          <w:shd w:val="clear" w:color="auto" w:fill="F0D8A8"/>
           <w:lang w:val="en-US"/>
         </w:rPr>
         <w:t>button_pressed</w:t>
@@ -2387,7 +2374,6 @@
           <w:color w:val="000000"/>
           <w:sz w:val="20"/>
           <w:szCs w:val="20"/>
-          <w:shd w:val="clear" w:color="auto" w:fill="D4D4D4"/>
           <w:lang w:val="en-US"/>
         </w:rPr>
         <w:t>button_pressed</w:t>
@@ -2456,29 +2442,50 @@
           <w:lang w:val="en-US"/>
         </w:rPr>
         <w:tab/>
-        <w:t>(*</w:t>
-      </w:r>
-      <w:proofErr w:type="spellStart"/>
-      <w:r>
-        <w:rPr>
-          <w:rFonts w:ascii="Consolas" w:hAnsi="Consolas" w:cs="Consolas"/>
-          <w:color w:val="000000"/>
-          <w:sz w:val="20"/>
-          <w:szCs w:val="20"/>
-          <w:lang w:val="en-US"/>
-        </w:rPr>
-        <w:t>red_t</w:t>
-      </w:r>
-      <w:proofErr w:type="spellEnd"/>
-      <w:r>
-        <w:rPr>
-          <w:rFonts w:ascii="Consolas" w:hAnsi="Consolas" w:cs="Consolas"/>
-          <w:color w:val="000000"/>
-          <w:sz w:val="20"/>
-          <w:szCs w:val="20"/>
-          <w:lang w:val="en-US"/>
-        </w:rPr>
-        <w:t>) = (*</w:t>
+      </w:r>
+      <w:proofErr w:type="spellStart"/>
+      <w:r>
+        <w:rPr>
+          <w:rFonts w:ascii="Consolas" w:hAnsi="Consolas" w:cs="Consolas"/>
+          <w:color w:val="000000"/>
+          <w:sz w:val="20"/>
+          <w:szCs w:val="20"/>
+          <w:lang w:val="en-US"/>
+        </w:rPr>
+        <w:t>waiting_time</w:t>
+      </w:r>
+      <w:proofErr w:type="spellEnd"/>
+      <w:r>
+        <w:rPr>
+          <w:rFonts w:ascii="Consolas" w:hAnsi="Consolas" w:cs="Consolas"/>
+          <w:color w:val="000000"/>
+          <w:sz w:val="20"/>
+          <w:szCs w:val="20"/>
+          <w:lang w:val="en-US"/>
+        </w:rPr>
+        <w:t xml:space="preserve"> = </w:t>
+      </w:r>
+      <w:proofErr w:type="spellStart"/>
+      <w:r>
+        <w:rPr>
+          <w:rFonts w:ascii="Consolas" w:hAnsi="Consolas" w:cs="Consolas"/>
+          <w:color w:val="000000"/>
+          <w:sz w:val="20"/>
+          <w:szCs w:val="20"/>
+          <w:lang w:val="en-US"/>
+        </w:rPr>
+        <w:t>start_time</w:t>
+      </w:r>
+      <w:proofErr w:type="spellEnd"/>
+      <w:r>
+        <w:rPr>
+          <w:rFonts w:ascii="Consolas" w:hAnsi="Consolas" w:cs="Consolas"/>
+          <w:color w:val="000000"/>
+          <w:sz w:val="20"/>
+          <w:szCs w:val="20"/>
+          <w:lang w:val="en-US"/>
+        </w:rPr>
+        <w:t xml:space="preserve"> + (*</w:t>
       </w:r>
       <w:proofErr w:type="spellStart"/>
       <w:r>
@@ -2490,126 +2497,6 @@
           <w:lang w:val="en-US"/>
         </w:rPr>
         <w:t>other_t</w:t>
-      </w:r>
-      <w:proofErr w:type="spellEnd"/>
-      <w:r>
-        <w:rPr>
-          <w:rFonts w:ascii="Consolas" w:hAnsi="Consolas" w:cs="Consolas"/>
-          <w:color w:val="000000"/>
-          <w:sz w:val="20"/>
-          <w:szCs w:val="20"/>
-          <w:lang w:val="en-US"/>
-        </w:rPr>
-        <w:t>);</w:t>
-      </w:r>
-    </w:p>
-    <w:p>
-      <w:pPr>
-        <w:autoSpaceDE w:val="0"/>
-        <w:autoSpaceDN w:val="0"/>
-        <w:adjustRightInd w:val="0"/>
-        <w:spacing w:after="0" w:line="240" w:lineRule="auto"/>
-        <w:rPr>
-          <w:rFonts w:ascii="Consolas" w:hAnsi="Consolas" w:cs="Consolas"/>
-          <w:sz w:val="20"/>
-          <w:szCs w:val="20"/>
-          <w:lang w:val="en-US"/>
-        </w:rPr>
-      </w:pPr>
-      <w:r>
-        <w:rPr>
-          <w:rFonts w:ascii="Consolas" w:hAnsi="Consolas" w:cs="Consolas"/>
-          <w:color w:val="000000"/>
-          <w:sz w:val="20"/>
-          <w:szCs w:val="20"/>
-          <w:lang w:val="en-US"/>
-        </w:rPr>
-        <w:t xml:space="preserve">        </w:t>
-      </w:r>
-      <w:r>
-        <w:rPr>
-          <w:rFonts w:ascii="Consolas" w:hAnsi="Consolas" w:cs="Consolas"/>
-          <w:color w:val="000000"/>
-          <w:sz w:val="20"/>
-          <w:szCs w:val="20"/>
-          <w:lang w:val="en-US"/>
-        </w:rPr>
-        <w:tab/>
-      </w:r>
-      <w:r>
-        <w:rPr>
-          <w:rFonts w:ascii="Consolas" w:hAnsi="Consolas" w:cs="Consolas"/>
-          <w:color w:val="000000"/>
-          <w:sz w:val="20"/>
-          <w:szCs w:val="20"/>
-          <w:lang w:val="en-US"/>
-        </w:rPr>
-        <w:tab/>
-      </w:r>
-      <w:r>
-        <w:rPr>
-          <w:rFonts w:ascii="Consolas" w:hAnsi="Consolas" w:cs="Consolas"/>
-          <w:color w:val="000000"/>
-          <w:sz w:val="20"/>
-          <w:szCs w:val="20"/>
-          <w:lang w:val="en-US"/>
-        </w:rPr>
-        <w:tab/>
-      </w:r>
-      <w:proofErr w:type="spellStart"/>
-      <w:r>
-        <w:rPr>
-          <w:rFonts w:ascii="Consolas" w:hAnsi="Consolas" w:cs="Consolas"/>
-          <w:color w:val="000000"/>
-          <w:sz w:val="20"/>
-          <w:szCs w:val="20"/>
-          <w:lang w:val="en-US"/>
-        </w:rPr>
-        <w:t>waiting_time</w:t>
-      </w:r>
-      <w:proofErr w:type="spellEnd"/>
-      <w:r>
-        <w:rPr>
-          <w:rFonts w:ascii="Consolas" w:hAnsi="Consolas" w:cs="Consolas"/>
-          <w:color w:val="000000"/>
-          <w:sz w:val="20"/>
-          <w:szCs w:val="20"/>
-          <w:lang w:val="en-US"/>
-        </w:rPr>
-        <w:t xml:space="preserve"> = </w:t>
-      </w:r>
-      <w:proofErr w:type="spellStart"/>
-      <w:r>
-        <w:rPr>
-          <w:rFonts w:ascii="Consolas" w:hAnsi="Consolas" w:cs="Consolas"/>
-          <w:color w:val="000000"/>
-          <w:sz w:val="20"/>
-          <w:szCs w:val="20"/>
-          <w:lang w:val="en-US"/>
-        </w:rPr>
-        <w:t>start_time</w:t>
-      </w:r>
-      <w:proofErr w:type="spellEnd"/>
-      <w:r>
-        <w:rPr>
-          <w:rFonts w:ascii="Consolas" w:hAnsi="Consolas" w:cs="Consolas"/>
-          <w:color w:val="000000"/>
-          <w:sz w:val="20"/>
-          <w:szCs w:val="20"/>
-          <w:lang w:val="en-US"/>
-        </w:rPr>
-        <w:t xml:space="preserve"> + (*</w:t>
-      </w:r>
-      <w:proofErr w:type="spellStart"/>
-      <w:r>
-        <w:rPr>
-          <w:rFonts w:ascii="Consolas" w:hAnsi="Consolas" w:cs="Consolas"/>
-          <w:color w:val="000000"/>
-          <w:sz w:val="20"/>
-          <w:szCs w:val="20"/>
-          <w:lang w:val="en-US"/>
-        </w:rPr>
-        <w:t>red_t</w:t>
       </w:r>
       <w:proofErr w:type="spellEnd"/>
       <w:r>
@@ -3408,7 +3295,6 @@
           <w:color w:val="000000"/>
           <w:sz w:val="20"/>
           <w:szCs w:val="20"/>
-          <w:shd w:val="clear" w:color="auto" w:fill="F0D8A8"/>
           <w:lang w:val="en-US"/>
         </w:rPr>
         <w:t>button_pressed</w:t>
@@ -3565,7 +3451,6 @@
           <w:color w:val="000000"/>
           <w:sz w:val="20"/>
           <w:szCs w:val="20"/>
-          <w:shd w:val="clear" w:color="auto" w:fill="D4D4D4"/>
           <w:lang w:val="en-US"/>
         </w:rPr>
         <w:t>button_pressed</w:t>
@@ -3645,7 +3530,7 @@
           <w:szCs w:val="20"/>
           <w:lang w:val="en-US"/>
         </w:rPr>
-        <w:t>red_t</w:t>
+        <w:t>current_red</w:t>
       </w:r>
       <w:proofErr w:type="spellEnd"/>
       <w:r>
@@ -4570,7 +4455,6 @@
           <w:color w:val="000000"/>
           <w:sz w:val="20"/>
           <w:szCs w:val="20"/>
-          <w:shd w:val="clear" w:color="auto" w:fill="F0D8A8"/>
           <w:lang w:val="en-US"/>
         </w:rPr>
         <w:t>button_pressed</w:t>
@@ -4727,7 +4611,6 @@
           <w:color w:val="000000"/>
           <w:sz w:val="20"/>
           <w:szCs w:val="20"/>
-          <w:shd w:val="clear" w:color="auto" w:fill="D4D4D4"/>
           <w:lang w:val="en-US"/>
         </w:rPr>
         <w:t>button_pressed</w:t>
@@ -4807,7 +4690,7 @@
           <w:szCs w:val="20"/>
           <w:lang w:val="en-US"/>
         </w:rPr>
-        <w:t>red_t</w:t>
+        <w:t>current_red</w:t>
       </w:r>
       <w:proofErr w:type="spellEnd"/>
       <w:r>
@@ -5454,7 +5337,6 @@
           <w:rFonts w:ascii="Consolas" w:hAnsi="Consolas" w:cs="Consolas"/>
           <w:sz w:val="20"/>
           <w:szCs w:val="20"/>
-          <w:lang w:val="en-US"/>
         </w:rPr>
       </w:pPr>
       <w:r>
@@ -5486,6 +5368,14 @@
           <w:lang w:val="en-US"/>
         </w:rPr>
         <w:tab/>
+      </w:r>
+      <w:r>
+        <w:rPr>
+          <w:rFonts w:ascii="Consolas" w:hAnsi="Consolas" w:cs="Consolas"/>
+          <w:color w:val="000000"/>
+          <w:sz w:val="20"/>
+          <w:szCs w:val="20"/>
+        </w:rPr>
         <w:t>}</w:t>
       </w:r>
     </w:p>
@@ -6218,7 +6108,6 @@
           <w:color w:val="000000"/>
           <w:sz w:val="20"/>
           <w:szCs w:val="20"/>
-          <w:shd w:val="clear" w:color="auto" w:fill="F0D8A8"/>
           <w:lang w:val="en-US"/>
         </w:rPr>
         <w:t>button_pressed</w:t>
@@ -6375,7 +6264,6 @@
           <w:color w:val="000000"/>
           <w:sz w:val="20"/>
           <w:szCs w:val="20"/>
-          <w:shd w:val="clear" w:color="auto" w:fill="D4D4D4"/>
           <w:lang w:val="en-US"/>
         </w:rPr>
         <w:t>button_pressed</w:t>
@@ -6455,7 +6343,7 @@
           <w:szCs w:val="20"/>
           <w:lang w:val="en-US"/>
         </w:rPr>
-        <w:t>red_t</w:t>
+        <w:t>current_red</w:t>
       </w:r>
       <w:proofErr w:type="spellEnd"/>
       <w:r>
@@ -6512,6 +6400,7 @@
           <w:szCs w:val="20"/>
           <w:lang w:val="en-US"/>
         </w:rPr>
+        <w:lastRenderedPageBreak/>
         <w:t xml:space="preserve">        </w:t>
       </w:r>
       <w:r>
@@ -6638,7 +6527,6 @@
           <w:szCs w:val="20"/>
           <w:lang w:val="en-US"/>
         </w:rPr>
-        <w:lastRenderedPageBreak/>
         <w:t xml:space="preserve">            </w:t>
       </w:r>
       <w:proofErr w:type="gramStart"/>
@@ -6920,9 +6808,12 @@
     </w:p>
     <w:p>
       <w:pPr>
-        <w:rPr>
-          <w:rFonts w:ascii="Consolas" w:hAnsi="Consolas" w:cs="Consolas"/>
-          <w:color w:val="000000"/>
+        <w:autoSpaceDE w:val="0"/>
+        <w:autoSpaceDN w:val="0"/>
+        <w:adjustRightInd w:val="0"/>
+        <w:spacing w:after="0" w:line="240" w:lineRule="auto"/>
+        <w:rPr>
+          <w:rFonts w:ascii="Consolas" w:hAnsi="Consolas" w:cs="Consolas"/>
           <w:sz w:val="20"/>
           <w:szCs w:val="20"/>
         </w:rPr>
@@ -6945,65 +6836,85 @@
           <w:szCs w:val="28"/>
         </w:rPr>
       </w:pPr>
+      <w:proofErr w:type="gramStart"/>
+      <w:r>
+        <w:rPr>
+          <w:rFonts w:ascii="Consolas" w:hAnsi="Consolas" w:cs="Consolas"/>
+          <w:color w:val="000000"/>
+          <w:sz w:val="20"/>
+          <w:szCs w:val="20"/>
+        </w:rPr>
+        <w:t>}</w:t>
+      </w:r>
+      <w:r>
+        <w:rPr>
+          <w:rFonts w:ascii="Consolas" w:hAnsi="Consolas" w:cs="Consolas"/>
+          <w:color w:val="000000"/>
+          <w:sz w:val="20"/>
+          <w:szCs w:val="20"/>
+        </w:rPr>
+        <w:br/>
+      </w:r>
       <w:r>
         <w:rPr>
           <w:rFonts w:cstheme="minorHAnsi"/>
           <w:sz w:val="28"/>
           <w:szCs w:val="28"/>
         </w:rPr>
-        <w:t xml:space="preserve">Отдельно разберем функцию чтения кнопки. Тут важны следующие моменты, кнопка считается нажатой в состоянии 0, а также количество тактов </w:t>
-      </w:r>
-      <w:proofErr w:type="spellStart"/>
+        <w:t>Отдельно разберем функцию чтения кнопки.</w:t>
+      </w:r>
+      <w:proofErr w:type="gramEnd"/>
       <w:r>
         <w:rPr>
           <w:rFonts w:cstheme="minorHAnsi"/>
           <w:sz w:val="28"/>
           <w:szCs w:val="28"/>
         </w:rPr>
-        <w:t>антидрезбега</w:t>
-      </w:r>
-      <w:proofErr w:type="spellEnd"/>
+        <w:t xml:space="preserve"> Тут важны следующие моменты, кнопка считается нажатой в состоянии 0, а также количество тактов </w:t>
+      </w:r>
+      <w:proofErr w:type="spellStart"/>
       <w:r>
         <w:rPr>
           <w:rFonts w:cstheme="minorHAnsi"/>
           <w:sz w:val="28"/>
           <w:szCs w:val="28"/>
         </w:rPr>
-        <w:t>. П</w:t>
-      </w:r>
+        <w:t>антидрезбега</w:t>
+      </w:r>
+      <w:proofErr w:type="spellEnd"/>
       <w:r>
         <w:rPr>
           <w:rFonts w:cstheme="minorHAnsi"/>
           <w:sz w:val="28"/>
           <w:szCs w:val="28"/>
         </w:rPr>
-        <w:t xml:space="preserve">ри стандартном времени дребезга в 5-10мс, то при частоте 16 </w:t>
-      </w:r>
-      <w:proofErr w:type="gramStart"/>
+        <w:t>. П</w:t>
+      </w:r>
       <w:r>
         <w:rPr>
           <w:rFonts w:cstheme="minorHAnsi"/>
           <w:sz w:val="28"/>
           <w:szCs w:val="28"/>
         </w:rPr>
-        <w:t>мега герц</w:t>
-      </w:r>
-      <w:proofErr w:type="gramEnd"/>
+        <w:t xml:space="preserve">ри стандартном времени дребезга в 5-10мс, то при частоте 16 </w:t>
+      </w:r>
+      <w:proofErr w:type="gramStart"/>
       <w:r>
         <w:rPr>
           <w:rFonts w:cstheme="minorHAnsi"/>
           <w:sz w:val="28"/>
           <w:szCs w:val="28"/>
         </w:rPr>
-        <w:t>, нам нужно примерно 80-160 тактов, взял</w:t>
-      </w:r>
+        <w:t>мега герц</w:t>
+      </w:r>
+      <w:proofErr w:type="gramEnd"/>
       <w:r>
         <w:rPr>
           <w:rFonts w:cstheme="minorHAnsi"/>
           <w:sz w:val="28"/>
           <w:szCs w:val="28"/>
         </w:rPr>
-        <w:t>и</w:t>
+        <w:t>, нам нужно примерно 80-160 тактов, взял</w:t>
       </w:r>
       <w:r>
         <w:rPr>
@@ -7011,7 +6922,7 @@
           <w:sz w:val="28"/>
           <w:szCs w:val="28"/>
         </w:rPr>
-        <w:t xml:space="preserve"> 200 для надежности</w:t>
+        <w:t>и</w:t>
       </w:r>
       <w:r>
         <w:rPr>
@@ -7019,6 +6930,14 @@
           <w:sz w:val="28"/>
           <w:szCs w:val="28"/>
         </w:rPr>
+        <w:t xml:space="preserve"> 200 для надежности</w:t>
+      </w:r>
+      <w:r>
+        <w:rPr>
+          <w:rFonts w:cstheme="minorHAnsi"/>
+          <w:sz w:val="28"/>
+          <w:szCs w:val="28"/>
+        </w:rPr>
         <w:t>.</w:t>
       </w:r>
     </w:p>
@@ -7451,6 +7370,7 @@
           <w:color w:val="000000"/>
           <w:sz w:val="20"/>
           <w:szCs w:val="20"/>
+          <w:lang w:val="en-US"/>
         </w:rPr>
         <w:t xml:space="preserve">  </w:t>
       </w:r>
@@ -7761,14 +7681,16 @@
           <w:rFonts w:cstheme="minorHAnsi"/>
           <w:sz w:val="28"/>
           <w:szCs w:val="28"/>
-        </w:rPr>
-      </w:pPr>
-      <w:r>
-        <w:rPr>
-          <w:rFonts w:ascii="Consolas" w:hAnsi="Consolas" w:cs="Consolas"/>
-          <w:color w:val="000000"/>
-          <w:sz w:val="20"/>
-          <w:szCs w:val="20"/>
+          <w:lang w:val="en-US"/>
+        </w:rPr>
+      </w:pPr>
+      <w:r>
+        <w:rPr>
+          <w:rFonts w:ascii="Consolas" w:hAnsi="Consolas" w:cs="Consolas"/>
+          <w:color w:val="000000"/>
+          <w:sz w:val="20"/>
+          <w:szCs w:val="20"/>
+          <w:lang w:val="en-US"/>
         </w:rPr>
         <w:t>}</w:t>
       </w:r>
@@ -7777,6 +7699,7 @@
           <w:rFonts w:cstheme="minorHAnsi"/>
           <w:sz w:val="28"/>
           <w:szCs w:val="28"/>
+          <w:lang w:val="en-US"/>
         </w:rPr>
         <w:t xml:space="preserve"> </w:t>
       </w:r>
@@ -8211,6 +8134,7 @@
           <w:rFonts w:ascii="Consolas" w:hAnsi="Consolas" w:cs="Consolas"/>
           <w:sz w:val="20"/>
           <w:szCs w:val="20"/>
+          <w:lang w:val="en-US"/>
         </w:rPr>
       </w:pPr>
       <w:r>
@@ -8911,6 +8835,7 @@
           <w:szCs w:val="20"/>
           <w:lang w:val="en-US"/>
         </w:rPr>
+        <w:lastRenderedPageBreak/>
         <w:tab/>
         <w:t xml:space="preserve">  </w:t>
       </w:r>
@@ -9239,7 +9164,6 @@
           <w:sz w:val="20"/>
           <w:szCs w:val="20"/>
         </w:rPr>
-        <w:lastRenderedPageBreak/>
         <w:tab/>
         <w:t xml:space="preserve">  </w:t>
       </w:r>
@@ -10861,8 +10785,82 @@
         </w:rPr>
         <w:t>}</w:t>
       </w:r>
-      <w:bookmarkStart w:id="1" w:name="_GoBack"/>
-      <w:bookmarkEnd w:id="1"/>
+    </w:p>
+    <w:p>
+      <w:pPr>
+        <w:pStyle w:val="1"/>
+      </w:pPr>
+      <w:r>
+        <w:t>Выводы</w:t>
+      </w:r>
+    </w:p>
+    <w:p>
+      <w:r>
+        <w:t xml:space="preserve">В ходе лабораторной работы я выяснил устройство механизмов управлением </w:t>
+      </w:r>
+      <w:r>
+        <w:rPr>
+          <w:lang w:val="en-US"/>
+        </w:rPr>
+        <w:t>IO</w:t>
+      </w:r>
+      <w:r>
+        <w:t xml:space="preserve"> </w:t>
+      </w:r>
+      <w:r>
+        <w:t xml:space="preserve">на </w:t>
+      </w:r>
+      <w:proofErr w:type="gramStart"/>
+      <w:r>
+        <w:t>схеме</w:t>
+      </w:r>
+      <w:proofErr w:type="gramEnd"/>
+      <w:r>
+        <w:t xml:space="preserve"> на базе </w:t>
+      </w:r>
+      <w:r>
+        <w:rPr>
+          <w:lang w:val="en-US"/>
+        </w:rPr>
+        <w:t>STM</w:t>
+      </w:r>
+      <w:r>
+        <w:t xml:space="preserve">. Получил </w:t>
+      </w:r>
+      <w:proofErr w:type="gramStart"/>
+      <w:r>
+        <w:t>практический</w:t>
+      </w:r>
+      <w:proofErr w:type="gramEnd"/>
+      <w:r>
+        <w:t xml:space="preserve"> навыки реализации простейших устройств на базе микропроцессоров, а также навыки работы в </w:t>
+      </w:r>
+      <w:r>
+        <w:rPr>
+          <w:lang w:val="en-US"/>
+        </w:rPr>
+        <w:t>IDE</w:t>
+      </w:r>
+      <w:r>
+        <w:t xml:space="preserve"> </w:t>
+      </w:r>
+      <w:r>
+        <w:rPr>
+          <w:lang w:val="en-US"/>
+        </w:rPr>
+        <w:t>stm</w:t>
+      </w:r>
+      <w:r>
+        <w:t>32</w:t>
+      </w:r>
+      <w:r>
+        <w:rPr>
+          <w:lang w:val="en-US"/>
+        </w:rPr>
+        <w:t>cubeide</w:t>
+      </w:r>
+      <w:bookmarkStart w:id="2" w:name="_GoBack"/>
+      <w:bookmarkEnd w:id="2"/>
     </w:p>
     <w:sectPr>
       <w:footerReference w:type="default" r:id="rId8"/>
@@ -10911,6 +10909,7 @@
         <w:docPartUnique/>
       </w:docPartObj>
     </w:sdtPr>
+    <w:sdtEndPr/>
     <w:sdtContent>
       <w:p>
         <w:pPr>
@@ -11994,7 +11993,7 @@
 </file>
 
 <file path=customXml/itemProps1.xml><?xml version="1.0" encoding="utf-8"?>
-<ds:datastoreItem xmlns:ds="http://schemas.openxmlformats.org/officeDocument/2006/customXml" ds:itemID="{843D770D-7661-485D-8864-CAEE0A801342}">
+<ds:datastoreItem xmlns:ds="http://schemas.openxmlformats.org/officeDocument/2006/customXml" ds:itemID="{FF08FC93-4F85-41BF-B595-D740EBC01212}">
   <ds:schemaRefs>
     <ds:schemaRef ds:uri="http://schemas.openxmlformats.org/officeDocument/2006/bibliography"/>
   </ds:schemaRefs>

--- a/lab1/ПВС_ЛР1_Юнусов_Лапин_P34102.docx
+++ b/lab1/ПВС_ЛР1_Юнусов_Лапин_P34102.docx
@@ -786,13 +786,108 @@
     </w:p>
     <w:p>
       <w:pPr>
+        <w:rPr>
+          <w:rStyle w:val="fontstyle01"/>
+          <w:rFonts w:asciiTheme="minorHAnsi" w:hAnsiTheme="minorHAnsi" w:cstheme="minorHAnsi"/>
+          <w:sz w:val="28"/>
+          <w:szCs w:val="28"/>
+        </w:rPr>
+      </w:pPr>
+    </w:p>
+    <w:p>
+      <w:pPr>
         <w:pStyle w:val="1"/>
-      </w:pPr>
-      <w:bookmarkStart w:id="1" w:name="_Toc179547760"/>
+        <w:rPr>
+          <w:lang w:val="en-US"/>
+        </w:rPr>
+      </w:pPr>
+      <w:r>
+        <w:lastRenderedPageBreak/>
+        <w:t>Блок схемы</w:t>
+      </w:r>
+    </w:p>
+    <w:p>
+      <w:pPr>
+        <w:rPr>
+          <w:lang w:val="en-US"/>
+        </w:rPr>
+      </w:pPr>
+      <w:r>
+        <w:rPr>
+          <w:noProof/>
+          <w:lang w:eastAsia="ru-RU"/>
+        </w:rPr>
+        <w:drawing>
+          <wp:inline distT="0" distB="0" distL="0" distR="0">
+            <wp:extent cx="5940425" cy="3155654"/>
+            <wp:effectExtent l="0" t="0" r="3175" b="6985"/>
+            <wp:docPr id="1" name="Рисунок 1" descr="C:\Users\romay\Downloads\Telegram Desktop\DD-Lab1.drawio.png"/>
+            <wp:cNvGraphicFramePr>
+              <a:graphicFrameLocks xmlns:a="http://schemas.openxmlformats.org/drawingml/2006/main" noChangeAspect="1"/>
+            </wp:cNvGraphicFramePr>
+            <a:graphic xmlns:a="http://schemas.openxmlformats.org/drawingml/2006/main">
+              <a:graphicData uri="http://schemas.openxmlformats.org/drawingml/2006/picture">
+                <pic:pic xmlns:pic="http://schemas.openxmlformats.org/drawingml/2006/picture">
+                  <pic:nvPicPr>
+                    <pic:cNvPr id="0" name="Picture 1" descr="C:\Users\romay\Downloads\Telegram Desktop\DD-Lab1.drawio.png"/>
+                    <pic:cNvPicPr>
+                      <a:picLocks noChangeAspect="1" noChangeArrowheads="1"/>
+                    </pic:cNvPicPr>
+                  </pic:nvPicPr>
+                  <pic:blipFill>
+                    <a:blip r:embed="rId8" cstate="print">
+                      <a:extLst>
+                        <a:ext uri="{28A0092B-C50C-407E-A947-70E740481C1C}">
+                          <a14:useLocalDpi xmlns:a14="http://schemas.microsoft.com/office/drawing/2010/main" val="0"/>
+                        </a:ext>
+                      </a:extLst>
+                    </a:blip>
+                    <a:srcRect/>
+                    <a:stretch>
+                      <a:fillRect/>
+                    </a:stretch>
+                  </pic:blipFill>
+                  <pic:spPr bwMode="auto">
+                    <a:xfrm>
+                      <a:off x="0" y="0"/>
+                      <a:ext cx="5940425" cy="3155654"/>
+                    </a:xfrm>
+                    <a:prstGeom prst="rect">
+                      <a:avLst/>
+                    </a:prstGeom>
+                    <a:noFill/>
+                    <a:ln>
+                      <a:noFill/>
+                    </a:ln>
+                  </pic:spPr>
+                </pic:pic>
+              </a:graphicData>
+            </a:graphic>
+          </wp:inline>
+        </w:drawing>
+      </w:r>
+      <w:bookmarkStart w:id="1" w:name="_GoBack"/>
+      <w:bookmarkEnd w:id="1"/>
+    </w:p>
+    <w:p>
+      <w:pPr>
+        <w:rPr>
+          <w:rStyle w:val="fontstyle01"/>
+          <w:rFonts w:asciiTheme="minorHAnsi" w:hAnsiTheme="minorHAnsi" w:cstheme="minorHAnsi"/>
+          <w:sz w:val="28"/>
+          <w:szCs w:val="28"/>
+        </w:rPr>
+      </w:pPr>
+    </w:p>
+    <w:p>
+      <w:pPr>
+        <w:pStyle w:val="1"/>
+      </w:pPr>
+      <w:bookmarkStart w:id="2" w:name="_Toc179547760"/>
       <w:r>
         <w:t>Решение</w:t>
       </w:r>
-      <w:bookmarkEnd w:id="1"/>
+      <w:bookmarkEnd w:id="2"/>
     </w:p>
     <w:p>
       <w:pPr>
@@ -1353,7 +1448,6 @@
           <w:szCs w:val="20"/>
           <w:lang w:val="en-US"/>
         </w:rPr>
-        <w:lastRenderedPageBreak/>
         <w:tab/>
       </w:r>
       <w:proofErr w:type="spellStart"/>
@@ -2189,6 +2283,7 @@
           <w:szCs w:val="20"/>
           <w:lang w:val="en-US"/>
         </w:rPr>
+        <w:lastRenderedPageBreak/>
         <w:t xml:space="preserve">        </w:t>
       </w:r>
       <w:r>
@@ -6400,7 +6495,6 @@
           <w:szCs w:val="20"/>
           <w:lang w:val="en-US"/>
         </w:rPr>
-        <w:lastRenderedPageBreak/>
         <w:t xml:space="preserve">        </w:t>
       </w:r>
       <w:r>
@@ -6870,59 +6964,60 @@
           <w:sz w:val="28"/>
           <w:szCs w:val="28"/>
         </w:rPr>
-        <w:t xml:space="preserve"> Тут важны следующие моменты, кнопка считается нажатой в состоянии 0, а также количество тактов </w:t>
-      </w:r>
-      <w:proofErr w:type="spellStart"/>
+        <w:t xml:space="preserve"> Тут важны следующие </w:t>
+      </w:r>
       <w:r>
         <w:rPr>
           <w:rFonts w:cstheme="minorHAnsi"/>
           <w:sz w:val="28"/>
           <w:szCs w:val="28"/>
         </w:rPr>
-        <w:t>антидрезбега</w:t>
-      </w:r>
-      <w:proofErr w:type="spellEnd"/>
+        <w:lastRenderedPageBreak/>
+        <w:t xml:space="preserve">моменты, кнопка считается нажатой в состоянии 0, а также количество тактов </w:t>
+      </w:r>
+      <w:proofErr w:type="spellStart"/>
       <w:r>
         <w:rPr>
           <w:rFonts w:cstheme="minorHAnsi"/>
           <w:sz w:val="28"/>
           <w:szCs w:val="28"/>
         </w:rPr>
-        <w:t>. П</w:t>
-      </w:r>
+        <w:t>антидрезбега</w:t>
+      </w:r>
+      <w:proofErr w:type="spellEnd"/>
       <w:r>
         <w:rPr>
           <w:rFonts w:cstheme="minorHAnsi"/>
           <w:sz w:val="28"/>
           <w:szCs w:val="28"/>
         </w:rPr>
-        <w:t xml:space="preserve">ри стандартном времени дребезга в 5-10мс, то при частоте 16 </w:t>
-      </w:r>
-      <w:proofErr w:type="gramStart"/>
+        <w:t>. П</w:t>
+      </w:r>
       <w:r>
         <w:rPr>
           <w:rFonts w:cstheme="minorHAnsi"/>
           <w:sz w:val="28"/>
           <w:szCs w:val="28"/>
         </w:rPr>
-        <w:t>мега герц</w:t>
-      </w:r>
-      <w:proofErr w:type="gramEnd"/>
+        <w:t xml:space="preserve">ри стандартном времени дребезга в 5-10мс, то при частоте 16 </w:t>
+      </w:r>
+      <w:proofErr w:type="gramStart"/>
       <w:r>
         <w:rPr>
           <w:rFonts w:cstheme="minorHAnsi"/>
           <w:sz w:val="28"/>
           <w:szCs w:val="28"/>
         </w:rPr>
-        <w:t>, нам нужно примерно 80-160 тактов, взял</w:t>
-      </w:r>
+        <w:t>мега герц</w:t>
+      </w:r>
+      <w:proofErr w:type="gramEnd"/>
       <w:r>
         <w:rPr>
           <w:rFonts w:cstheme="minorHAnsi"/>
           <w:sz w:val="28"/>
           <w:szCs w:val="28"/>
         </w:rPr>
-        <w:t>и</w:t>
+        <w:t>, нам нужно примерно 80-160 тактов, взял</w:t>
       </w:r>
       <w:r>
         <w:rPr>
@@ -6930,7 +7025,7 @@
           <w:sz w:val="28"/>
           <w:szCs w:val="28"/>
         </w:rPr>
-        <w:t xml:space="preserve"> 200 для надежности</w:t>
+        <w:t>и</w:t>
       </w:r>
       <w:r>
         <w:rPr>
@@ -6938,6 +7033,14 @@
           <w:sz w:val="28"/>
           <w:szCs w:val="28"/>
         </w:rPr>
+        <w:t xml:space="preserve"> 200 для надежности</w:t>
+      </w:r>
+      <w:r>
+        <w:rPr>
+          <w:rFonts w:cstheme="minorHAnsi"/>
+          <w:sz w:val="28"/>
+          <w:szCs w:val="28"/>
+        </w:rPr>
         <w:t>.</w:t>
       </w:r>
     </w:p>
@@ -8491,20 +8594,270 @@
           <w:rFonts w:ascii="Consolas" w:hAnsi="Consolas" w:cs="Consolas"/>
           <w:sz w:val="20"/>
           <w:szCs w:val="20"/>
-          <w:lang w:val="en-US"/>
-        </w:rPr>
-      </w:pPr>
-      <w:r>
-        <w:rPr>
-          <w:rFonts w:ascii="Consolas" w:hAnsi="Consolas" w:cs="Consolas"/>
-          <w:color w:val="000000"/>
-          <w:sz w:val="20"/>
-          <w:szCs w:val="20"/>
-          <w:lang w:val="en-US"/>
-        </w:rPr>
-        <w:tab/>
+        </w:rPr>
+      </w:pPr>
+      <w:r>
+        <w:rPr>
+          <w:rFonts w:ascii="Consolas" w:hAnsi="Consolas" w:cs="Consolas"/>
+          <w:sz w:val="20"/>
+          <w:szCs w:val="20"/>
+          <w:lang w:val="en-US"/>
+        </w:rPr>
+        <w:tab/>
+      </w:r>
+      <w:r>
+        <w:rPr>
+          <w:rFonts w:ascii="Consolas" w:hAnsi="Consolas" w:cs="Consolas"/>
+          <w:sz w:val="20"/>
+          <w:szCs w:val="20"/>
+        </w:rPr>
         <w:t xml:space="preserve">  </w:t>
       </w:r>
+      <w:r>
+        <w:rPr>
+          <w:rFonts w:ascii="Consolas" w:hAnsi="Consolas" w:cs="Consolas"/>
+          <w:color w:val="3F7F5F"/>
+          <w:sz w:val="20"/>
+          <w:szCs w:val="20"/>
+        </w:rPr>
+        <w:t>/*</w:t>
+      </w:r>
+      <w:r>
+        <w:rPr>
+          <w:rFonts w:ascii="Consolas" w:hAnsi="Consolas" w:cs="Consolas"/>
+          <w:color w:val="3F7F5F"/>
+          <w:sz w:val="20"/>
+          <w:szCs w:val="20"/>
+        </w:rPr>
+        <w:t xml:space="preserve">для ввода </w:t>
+      </w:r>
+      <w:proofErr w:type="spellStart"/>
+      <w:r>
+        <w:rPr>
+          <w:rFonts w:ascii="Consolas" w:hAnsi="Consolas" w:cs="Consolas"/>
+          <w:color w:val="3F7F5F"/>
+          <w:sz w:val="20"/>
+          <w:szCs w:val="20"/>
+          <w:lang w:val="en-US"/>
+        </w:rPr>
+        <w:t>nopull</w:t>
+      </w:r>
+      <w:proofErr w:type="spellEnd"/>
+      <w:r>
+        <w:rPr>
+          <w:rFonts w:ascii="Consolas" w:hAnsi="Consolas" w:cs="Consolas"/>
+          <w:color w:val="3F7F5F"/>
+          <w:sz w:val="20"/>
+          <w:szCs w:val="20"/>
+        </w:rPr>
+        <w:t xml:space="preserve"> не </w:t>
+      </w:r>
+      <w:proofErr w:type="gramStart"/>
+      <w:r>
+        <w:rPr>
+          <w:rFonts w:ascii="Consolas" w:hAnsi="Consolas" w:cs="Consolas"/>
+          <w:color w:val="3F7F5F"/>
+          <w:sz w:val="20"/>
+          <w:szCs w:val="20"/>
+        </w:rPr>
+        <w:t>нужен</w:t>
+      </w:r>
+      <w:proofErr w:type="gramEnd"/>
+      <w:r>
+        <w:rPr>
+          <w:rFonts w:ascii="Consolas" w:hAnsi="Consolas" w:cs="Consolas"/>
+          <w:color w:val="3F7F5F"/>
+          <w:sz w:val="20"/>
+          <w:szCs w:val="20"/>
+        </w:rPr>
+        <w:t xml:space="preserve"> */</w:t>
+      </w:r>
+    </w:p>
+    <w:p>
+      <w:pPr>
+        <w:autoSpaceDE w:val="0"/>
+        <w:autoSpaceDN w:val="0"/>
+        <w:adjustRightInd w:val="0"/>
+        <w:spacing w:after="0" w:line="240" w:lineRule="auto"/>
+        <w:rPr>
+          <w:rFonts w:ascii="Consolas" w:hAnsi="Consolas" w:cs="Consolas"/>
+          <w:sz w:val="20"/>
+          <w:szCs w:val="20"/>
+          <w:lang w:val="en-US"/>
+        </w:rPr>
+      </w:pPr>
+      <w:r>
+        <w:rPr>
+          <w:rFonts w:ascii="Consolas" w:hAnsi="Consolas" w:cs="Consolas"/>
+          <w:color w:val="000000"/>
+          <w:sz w:val="20"/>
+          <w:szCs w:val="20"/>
+        </w:rPr>
+        <w:tab/>
+        <w:t xml:space="preserve">  </w:t>
+      </w:r>
+      <w:proofErr w:type="spellStart"/>
+      <w:r>
+        <w:rPr>
+          <w:rFonts w:ascii="Consolas" w:hAnsi="Consolas" w:cs="Consolas"/>
+          <w:color w:val="000000"/>
+          <w:sz w:val="20"/>
+          <w:szCs w:val="20"/>
+          <w:lang w:val="en-US"/>
+        </w:rPr>
+        <w:t>HAL_GPIO_</w:t>
+      </w:r>
+      <w:proofErr w:type="gramStart"/>
+      <w:r>
+        <w:rPr>
+          <w:rFonts w:ascii="Consolas" w:hAnsi="Consolas" w:cs="Consolas"/>
+          <w:color w:val="000000"/>
+          <w:sz w:val="20"/>
+          <w:szCs w:val="20"/>
+          <w:lang w:val="en-US"/>
+        </w:rPr>
+        <w:t>Init</w:t>
+      </w:r>
+      <w:proofErr w:type="spellEnd"/>
+      <w:r>
+        <w:rPr>
+          <w:rFonts w:ascii="Consolas" w:hAnsi="Consolas" w:cs="Consolas"/>
+          <w:color w:val="000000"/>
+          <w:sz w:val="20"/>
+          <w:szCs w:val="20"/>
+          <w:lang w:val="en-US"/>
+        </w:rPr>
+        <w:t>(</w:t>
+      </w:r>
+      <w:proofErr w:type="gramEnd"/>
+      <w:r>
+        <w:rPr>
+          <w:rFonts w:ascii="Consolas" w:hAnsi="Consolas" w:cs="Consolas"/>
+          <w:color w:val="000000"/>
+          <w:sz w:val="20"/>
+          <w:szCs w:val="20"/>
+          <w:lang w:val="en-US"/>
+        </w:rPr>
+        <w:t>GPIOC, &amp;</w:t>
+      </w:r>
+      <w:proofErr w:type="spellStart"/>
+      <w:r>
+        <w:rPr>
+          <w:rFonts w:ascii="Consolas" w:hAnsi="Consolas" w:cs="Consolas"/>
+          <w:color w:val="000000"/>
+          <w:sz w:val="20"/>
+          <w:szCs w:val="20"/>
+          <w:lang w:val="en-US"/>
+        </w:rPr>
+        <w:t>GPIO_InitStruct</w:t>
+      </w:r>
+      <w:proofErr w:type="spellEnd"/>
+      <w:r>
+        <w:rPr>
+          <w:rFonts w:ascii="Consolas" w:hAnsi="Consolas" w:cs="Consolas"/>
+          <w:color w:val="000000"/>
+          <w:sz w:val="20"/>
+          <w:szCs w:val="20"/>
+          <w:lang w:val="en-US"/>
+        </w:rPr>
+        <w:t>);</w:t>
+      </w:r>
+    </w:p>
+    <w:p>
+      <w:pPr>
+        <w:autoSpaceDE w:val="0"/>
+        <w:autoSpaceDN w:val="0"/>
+        <w:adjustRightInd w:val="0"/>
+        <w:spacing w:after="0" w:line="240" w:lineRule="auto"/>
+        <w:rPr>
+          <w:rFonts w:ascii="Consolas" w:hAnsi="Consolas" w:cs="Consolas"/>
+          <w:sz w:val="20"/>
+          <w:szCs w:val="20"/>
+          <w:lang w:val="en-US"/>
+        </w:rPr>
+      </w:pPr>
+    </w:p>
+    <w:p>
+      <w:pPr>
+        <w:autoSpaceDE w:val="0"/>
+        <w:autoSpaceDN w:val="0"/>
+        <w:adjustRightInd w:val="0"/>
+        <w:spacing w:after="0" w:line="240" w:lineRule="auto"/>
+        <w:rPr>
+          <w:rFonts w:ascii="Consolas" w:hAnsi="Consolas" w:cs="Consolas"/>
+          <w:sz w:val="20"/>
+          <w:szCs w:val="20"/>
+          <w:lang w:val="en-US"/>
+        </w:rPr>
+      </w:pPr>
+      <w:r>
+        <w:rPr>
+          <w:rFonts w:ascii="Consolas" w:hAnsi="Consolas" w:cs="Consolas"/>
+          <w:color w:val="000000"/>
+          <w:sz w:val="20"/>
+          <w:szCs w:val="20"/>
+          <w:lang w:val="en-US"/>
+        </w:rPr>
+        <w:tab/>
+        <w:t xml:space="preserve">  </w:t>
+      </w:r>
+      <w:r>
+        <w:rPr>
+          <w:rFonts w:ascii="Consolas" w:hAnsi="Consolas" w:cs="Consolas"/>
+          <w:color w:val="3F7F5F"/>
+          <w:sz w:val="20"/>
+          <w:szCs w:val="20"/>
+          <w:lang w:val="en-US"/>
+        </w:rPr>
+        <w:t xml:space="preserve">/*Configure GPIO </w:t>
+      </w:r>
+      <w:proofErr w:type="gramStart"/>
+      <w:r>
+        <w:rPr>
+          <w:rFonts w:ascii="Consolas" w:hAnsi="Consolas" w:cs="Consolas"/>
+          <w:color w:val="3F7F5F"/>
+          <w:sz w:val="20"/>
+          <w:szCs w:val="20"/>
+          <w:lang w:val="en-US"/>
+        </w:rPr>
+        <w:t>pins :</w:t>
+      </w:r>
+      <w:proofErr w:type="gramEnd"/>
+      <w:r>
+        <w:rPr>
+          <w:rFonts w:ascii="Consolas" w:hAnsi="Consolas" w:cs="Consolas"/>
+          <w:color w:val="3F7F5F"/>
+          <w:sz w:val="20"/>
+          <w:szCs w:val="20"/>
+          <w:lang w:val="en-US"/>
+        </w:rPr>
+        <w:t xml:space="preserve"> PD13 PD14 PD15 */</w:t>
+      </w:r>
+    </w:p>
+    <w:p>
+      <w:pPr>
+        <w:autoSpaceDE w:val="0"/>
+        <w:autoSpaceDN w:val="0"/>
+        <w:adjustRightInd w:val="0"/>
+        <w:spacing w:after="0" w:line="240" w:lineRule="auto"/>
+        <w:rPr>
+          <w:rFonts w:ascii="Consolas" w:hAnsi="Consolas" w:cs="Consolas"/>
+          <w:sz w:val="20"/>
+          <w:szCs w:val="20"/>
+          <w:lang w:val="en-US"/>
+        </w:rPr>
+      </w:pPr>
+      <w:r>
+        <w:rPr>
+          <w:rFonts w:ascii="Consolas" w:hAnsi="Consolas" w:cs="Consolas"/>
+          <w:color w:val="000000"/>
+          <w:sz w:val="20"/>
+          <w:szCs w:val="20"/>
+          <w:lang w:val="en-US"/>
+        </w:rPr>
+        <w:tab/>
+        <w:t xml:space="preserve">  </w:t>
+      </w:r>
       <w:proofErr w:type="spellStart"/>
       <w:r>
         <w:rPr>
@@ -8524,31 +8877,31 @@
           <w:szCs w:val="20"/>
           <w:lang w:val="en-US"/>
         </w:rPr>
-        <w:t>Pull</w:t>
-      </w:r>
-      <w:proofErr w:type="spellEnd"/>
-      <w:r>
-        <w:rPr>
-          <w:rFonts w:ascii="Consolas" w:hAnsi="Consolas" w:cs="Consolas"/>
-          <w:color w:val="000000"/>
-          <w:sz w:val="20"/>
-          <w:szCs w:val="20"/>
-          <w:lang w:val="en-US"/>
-        </w:rPr>
-        <w:t xml:space="preserve"> = GPIO_NOPULL;</w:t>
-      </w:r>
-    </w:p>
-    <w:p>
-      <w:pPr>
-        <w:autoSpaceDE w:val="0"/>
-        <w:autoSpaceDN w:val="0"/>
-        <w:adjustRightInd w:val="0"/>
-        <w:spacing w:after="0" w:line="240" w:lineRule="auto"/>
-        <w:rPr>
-          <w:rFonts w:ascii="Consolas" w:hAnsi="Consolas" w:cs="Consolas"/>
-          <w:sz w:val="20"/>
-          <w:szCs w:val="20"/>
-          <w:lang w:val="en-US"/>
+        <w:t>Pin</w:t>
+      </w:r>
+      <w:proofErr w:type="spellEnd"/>
+      <w:r>
+        <w:rPr>
+          <w:rFonts w:ascii="Consolas" w:hAnsi="Consolas" w:cs="Consolas"/>
+          <w:color w:val="000000"/>
+          <w:sz w:val="20"/>
+          <w:szCs w:val="20"/>
+          <w:lang w:val="en-US"/>
+        </w:rPr>
+        <w:t xml:space="preserve"> = GPIO_PIN_13|GPIO_PIN_14|GPIO_PIN_15;</w:t>
+      </w:r>
+    </w:p>
+    <w:p>
+      <w:pPr>
+        <w:autoSpaceDE w:val="0"/>
+        <w:autoSpaceDN w:val="0"/>
+        <w:adjustRightInd w:val="0"/>
+        <w:spacing w:after="0" w:line="240" w:lineRule="auto"/>
+        <w:rPr>
+          <w:rFonts w:ascii="Consolas" w:hAnsi="Consolas" w:cs="Consolas"/>
+          <w:color w:val="000000"/>
+          <w:sz w:val="20"/>
+          <w:szCs w:val="20"/>
         </w:rPr>
       </w:pPr>
       <w:r>
@@ -8571,168 +8924,6 @@
           <w:szCs w:val="20"/>
           <w:lang w:val="en-US"/>
         </w:rPr>
-        <w:t>HAL_GPIO_</w:t>
-      </w:r>
-      <w:proofErr w:type="gramStart"/>
-      <w:r>
-        <w:rPr>
-          <w:rFonts w:ascii="Consolas" w:hAnsi="Consolas" w:cs="Consolas"/>
-          <w:color w:val="000000"/>
-          <w:sz w:val="20"/>
-          <w:szCs w:val="20"/>
-          <w:lang w:val="en-US"/>
-        </w:rPr>
-        <w:t>Init</w:t>
-      </w:r>
-      <w:proofErr w:type="spellEnd"/>
-      <w:r>
-        <w:rPr>
-          <w:rFonts w:ascii="Consolas" w:hAnsi="Consolas" w:cs="Consolas"/>
-          <w:color w:val="000000"/>
-          <w:sz w:val="20"/>
-          <w:szCs w:val="20"/>
-          <w:lang w:val="en-US"/>
-        </w:rPr>
-        <w:t>(</w:t>
-      </w:r>
-      <w:proofErr w:type="gramEnd"/>
-      <w:r>
-        <w:rPr>
-          <w:rFonts w:ascii="Consolas" w:hAnsi="Consolas" w:cs="Consolas"/>
-          <w:color w:val="000000"/>
-          <w:sz w:val="20"/>
-          <w:szCs w:val="20"/>
-          <w:lang w:val="en-US"/>
-        </w:rPr>
-        <w:t>GPIOC, &amp;</w:t>
-      </w:r>
-      <w:proofErr w:type="spellStart"/>
-      <w:r>
-        <w:rPr>
-          <w:rFonts w:ascii="Consolas" w:hAnsi="Consolas" w:cs="Consolas"/>
-          <w:color w:val="000000"/>
-          <w:sz w:val="20"/>
-          <w:szCs w:val="20"/>
-          <w:lang w:val="en-US"/>
-        </w:rPr>
-        <w:t>GPIO_InitStruct</w:t>
-      </w:r>
-      <w:proofErr w:type="spellEnd"/>
-      <w:r>
-        <w:rPr>
-          <w:rFonts w:ascii="Consolas" w:hAnsi="Consolas" w:cs="Consolas"/>
-          <w:color w:val="000000"/>
-          <w:sz w:val="20"/>
-          <w:szCs w:val="20"/>
-          <w:lang w:val="en-US"/>
-        </w:rPr>
-        <w:t>);</w:t>
-      </w:r>
-    </w:p>
-    <w:p>
-      <w:pPr>
-        <w:autoSpaceDE w:val="0"/>
-        <w:autoSpaceDN w:val="0"/>
-        <w:adjustRightInd w:val="0"/>
-        <w:spacing w:after="0" w:line="240" w:lineRule="auto"/>
-        <w:rPr>
-          <w:rFonts w:ascii="Consolas" w:hAnsi="Consolas" w:cs="Consolas"/>
-          <w:sz w:val="20"/>
-          <w:szCs w:val="20"/>
-          <w:lang w:val="en-US"/>
-        </w:rPr>
-      </w:pPr>
-    </w:p>
-    <w:p>
-      <w:pPr>
-        <w:autoSpaceDE w:val="0"/>
-        <w:autoSpaceDN w:val="0"/>
-        <w:adjustRightInd w:val="0"/>
-        <w:spacing w:after="0" w:line="240" w:lineRule="auto"/>
-        <w:rPr>
-          <w:rFonts w:ascii="Consolas" w:hAnsi="Consolas" w:cs="Consolas"/>
-          <w:sz w:val="20"/>
-          <w:szCs w:val="20"/>
-          <w:lang w:val="en-US"/>
-        </w:rPr>
-      </w:pPr>
-      <w:r>
-        <w:rPr>
-          <w:rFonts w:ascii="Consolas" w:hAnsi="Consolas" w:cs="Consolas"/>
-          <w:color w:val="000000"/>
-          <w:sz w:val="20"/>
-          <w:szCs w:val="20"/>
-          <w:lang w:val="en-US"/>
-        </w:rPr>
-        <w:tab/>
-        <w:t xml:space="preserve">  </w:t>
-      </w:r>
-      <w:r>
-        <w:rPr>
-          <w:rFonts w:ascii="Consolas" w:hAnsi="Consolas" w:cs="Consolas"/>
-          <w:color w:val="3F7F5F"/>
-          <w:sz w:val="20"/>
-          <w:szCs w:val="20"/>
-          <w:lang w:val="en-US"/>
-        </w:rPr>
-        <w:t xml:space="preserve">/*Configure GPIO </w:t>
-      </w:r>
-      <w:proofErr w:type="gramStart"/>
-      <w:r>
-        <w:rPr>
-          <w:rFonts w:ascii="Consolas" w:hAnsi="Consolas" w:cs="Consolas"/>
-          <w:color w:val="3F7F5F"/>
-          <w:sz w:val="20"/>
-          <w:szCs w:val="20"/>
-          <w:lang w:val="en-US"/>
-        </w:rPr>
-        <w:t>pins :</w:t>
-      </w:r>
-      <w:proofErr w:type="gramEnd"/>
-      <w:r>
-        <w:rPr>
-          <w:rFonts w:ascii="Consolas" w:hAnsi="Consolas" w:cs="Consolas"/>
-          <w:color w:val="3F7F5F"/>
-          <w:sz w:val="20"/>
-          <w:szCs w:val="20"/>
-          <w:lang w:val="en-US"/>
-        </w:rPr>
-        <w:t xml:space="preserve"> PD13 PD14 PD15 */</w:t>
-      </w:r>
-    </w:p>
-    <w:p>
-      <w:pPr>
-        <w:autoSpaceDE w:val="0"/>
-        <w:autoSpaceDN w:val="0"/>
-        <w:adjustRightInd w:val="0"/>
-        <w:spacing w:after="0" w:line="240" w:lineRule="auto"/>
-        <w:rPr>
-          <w:rFonts w:ascii="Consolas" w:hAnsi="Consolas" w:cs="Consolas"/>
-          <w:sz w:val="20"/>
-          <w:szCs w:val="20"/>
-          <w:lang w:val="en-US"/>
-        </w:rPr>
-      </w:pPr>
-      <w:r>
-        <w:rPr>
-          <w:rFonts w:ascii="Consolas" w:hAnsi="Consolas" w:cs="Consolas"/>
-          <w:color w:val="000000"/>
-          <w:sz w:val="20"/>
-          <w:szCs w:val="20"/>
-          <w:lang w:val="en-US"/>
-        </w:rPr>
-        <w:tab/>
-        <w:t xml:space="preserve">  </w:t>
-      </w:r>
-      <w:proofErr w:type="spellStart"/>
-      <w:r>
-        <w:rPr>
-          <w:rFonts w:ascii="Consolas" w:hAnsi="Consolas" w:cs="Consolas"/>
-          <w:color w:val="000000"/>
-          <w:sz w:val="20"/>
-          <w:szCs w:val="20"/>
-          <w:lang w:val="en-US"/>
-        </w:rPr>
         <w:t>GPIO_InitStruct.</w:t>
       </w:r>
       <w:r>
@@ -8743,63 +8934,6 @@
           <w:szCs w:val="20"/>
           <w:lang w:val="en-US"/>
         </w:rPr>
-        <w:t>Pin</w:t>
-      </w:r>
-      <w:proofErr w:type="spellEnd"/>
-      <w:r>
-        <w:rPr>
-          <w:rFonts w:ascii="Consolas" w:hAnsi="Consolas" w:cs="Consolas"/>
-          <w:color w:val="000000"/>
-          <w:sz w:val="20"/>
-          <w:szCs w:val="20"/>
-          <w:lang w:val="en-US"/>
-        </w:rPr>
-        <w:t xml:space="preserve"> = GPIO_PIN_13|GPIO_PIN_14|GPIO_PIN_15;</w:t>
-      </w:r>
-    </w:p>
-    <w:p>
-      <w:pPr>
-        <w:autoSpaceDE w:val="0"/>
-        <w:autoSpaceDN w:val="0"/>
-        <w:adjustRightInd w:val="0"/>
-        <w:spacing w:after="0" w:line="240" w:lineRule="auto"/>
-        <w:rPr>
-          <w:rFonts w:ascii="Consolas" w:hAnsi="Consolas" w:cs="Consolas"/>
-          <w:sz w:val="20"/>
-          <w:szCs w:val="20"/>
-          <w:lang w:val="en-US"/>
-        </w:rPr>
-      </w:pPr>
-      <w:r>
-        <w:rPr>
-          <w:rFonts w:ascii="Consolas" w:hAnsi="Consolas" w:cs="Consolas"/>
-          <w:color w:val="000000"/>
-          <w:sz w:val="20"/>
-          <w:szCs w:val="20"/>
-          <w:lang w:val="en-US"/>
-        </w:rPr>
-        <w:tab/>
-        <w:t xml:space="preserve">  </w:t>
-      </w:r>
-      <w:proofErr w:type="spellStart"/>
-      <w:r>
-        <w:rPr>
-          <w:rFonts w:ascii="Consolas" w:hAnsi="Consolas" w:cs="Consolas"/>
-          <w:color w:val="000000"/>
-          <w:sz w:val="20"/>
-          <w:szCs w:val="20"/>
-          <w:lang w:val="en-US"/>
-        </w:rPr>
-        <w:t>GPIO_InitStruct.</w:t>
-      </w:r>
-      <w:r>
-        <w:rPr>
-          <w:rFonts w:ascii="Consolas" w:hAnsi="Consolas" w:cs="Consolas"/>
-          <w:color w:val="0000C0"/>
-          <w:sz w:val="20"/>
-          <w:szCs w:val="20"/>
-          <w:lang w:val="en-US"/>
-        </w:rPr>
         <w:t>Mode</w:t>
       </w:r>
       <w:proofErr w:type="spellEnd"/>
@@ -8811,31 +8945,54 @@
           <w:szCs w:val="20"/>
           <w:lang w:val="en-US"/>
         </w:rPr>
-        <w:t xml:space="preserve"> = GPIO_MODE_OUTPUT_PP;</w:t>
-      </w:r>
-    </w:p>
-    <w:p>
-      <w:pPr>
-        <w:autoSpaceDE w:val="0"/>
-        <w:autoSpaceDN w:val="0"/>
-        <w:adjustRightInd w:val="0"/>
-        <w:spacing w:after="0" w:line="240" w:lineRule="auto"/>
-        <w:rPr>
-          <w:rFonts w:ascii="Consolas" w:hAnsi="Consolas" w:cs="Consolas"/>
-          <w:sz w:val="20"/>
-          <w:szCs w:val="20"/>
-          <w:lang w:val="en-US"/>
-        </w:rPr>
-      </w:pPr>
-      <w:r>
-        <w:rPr>
-          <w:rFonts w:ascii="Consolas" w:hAnsi="Consolas" w:cs="Consolas"/>
-          <w:color w:val="000000"/>
-          <w:sz w:val="20"/>
-          <w:szCs w:val="20"/>
-          <w:lang w:val="en-US"/>
-        </w:rPr>
-        <w:lastRenderedPageBreak/>
+        <w:t xml:space="preserve"> =</w:t>
+      </w:r>
+    </w:p>
+    <w:p>
+      <w:pPr>
+        <w:autoSpaceDE w:val="0"/>
+        <w:autoSpaceDN w:val="0"/>
+        <w:adjustRightInd w:val="0"/>
+        <w:spacing w:after="0" w:line="240" w:lineRule="auto"/>
+        <w:rPr>
+          <w:rFonts w:ascii="Consolas" w:hAnsi="Consolas" w:cs="Consolas"/>
+          <w:sz w:val="20"/>
+          <w:szCs w:val="20"/>
+          <w:lang w:val="en-US"/>
+        </w:rPr>
+      </w:pPr>
+      <w:r>
+        <w:rPr>
+          <w:rFonts w:ascii="Consolas" w:hAnsi="Consolas" w:cs="Consolas"/>
+          <w:color w:val="000000"/>
+          <w:sz w:val="20"/>
+          <w:szCs w:val="20"/>
+          <w:lang w:val="en-US"/>
+        </w:rPr>
+        <w:t xml:space="preserve"> GPIO_MODE_OUTPUT_PP;</w:t>
+      </w:r>
+    </w:p>
+    <w:p>
+      <w:pPr>
+        <w:autoSpaceDE w:val="0"/>
+        <w:autoSpaceDN w:val="0"/>
+        <w:adjustRightInd w:val="0"/>
+        <w:spacing w:after="0" w:line="240" w:lineRule="auto"/>
+        <w:rPr>
+          <w:rFonts w:ascii="Consolas" w:hAnsi="Consolas" w:cs="Consolas"/>
+          <w:sz w:val="20"/>
+          <w:szCs w:val="20"/>
+          <w:lang w:val="en-US"/>
+        </w:rPr>
+      </w:pPr>
+      <w:r>
+        <w:rPr>
+          <w:rFonts w:ascii="Consolas" w:hAnsi="Consolas" w:cs="Consolas"/>
+          <w:color w:val="000000"/>
+          <w:sz w:val="20"/>
+          <w:szCs w:val="20"/>
+          <w:lang w:val="en-US"/>
+        </w:rPr>
         <w:tab/>
         <w:t xml:space="preserve">  </w:t>
       </w:r>
@@ -9416,7 +9573,17 @@
           <w:sz w:val="28"/>
           <w:szCs w:val="28"/>
         </w:rPr>
-        <w:t>мой код гарантированно даёт нужные значения).</w:t>
+        <w:t xml:space="preserve">мой код гарантированно </w:t>
+      </w:r>
+      <w:r>
+        <w:rPr>
+          <w:rFonts w:cstheme="minorHAnsi"/>
+          <w:color w:val="000000"/>
+          <w:sz w:val="28"/>
+          <w:szCs w:val="28"/>
+        </w:rPr>
+        <w:lastRenderedPageBreak/>
+        <w:t>даёт нужные значения).</w:t>
       </w:r>
       <w:r>
         <w:rPr>
@@ -10844,26 +11011,31 @@
       <w:r>
         <w:t xml:space="preserve"> </w:t>
       </w:r>
+      <w:proofErr w:type="spellStart"/>
       <w:r>
         <w:rPr>
           <w:lang w:val="en-US"/>
         </w:rPr>
         <w:t>stm</w:t>
       </w:r>
+      <w:proofErr w:type="spellEnd"/>
       <w:r>
         <w:t>32</w:t>
       </w:r>
+      <w:proofErr w:type="spellStart"/>
       <w:r>
         <w:rPr>
           <w:lang w:val="en-US"/>
         </w:rPr>
         <w:t>cubeide</w:t>
       </w:r>
-      <w:bookmarkStart w:id="2" w:name="_GoBack"/>
-      <w:bookmarkEnd w:id="2"/>
+      <w:proofErr w:type="spellEnd"/>
+      <w:r>
+        <w:t xml:space="preserve">.   </w:t>
+      </w:r>
     </w:p>
     <w:sectPr>
-      <w:footerReference w:type="default" r:id="rId8"/>
+      <w:footerReference w:type="default" r:id="rId9"/>
       <w:pgSz w:w="11906" w:h="16838"/>
       <w:pgMar w:top="1134" w:right="850" w:bottom="1134" w:left="1701" w:header="708" w:footer="708" w:gutter="0"/>
       <w:cols w:space="708"/>
@@ -10928,7 +11100,7 @@
           <w:rPr>
             <w:noProof/>
           </w:rPr>
-          <w:t>6</w:t>
+          <w:t>7</w:t>
         </w:r>
         <w:r>
           <w:fldChar w:fldCharType="end"/>
@@ -11993,7 +12165,7 @@
 </file>
 
 <file path=customXml/itemProps1.xml><?xml version="1.0" encoding="utf-8"?>
-<ds:datastoreItem xmlns:ds="http://schemas.openxmlformats.org/officeDocument/2006/customXml" ds:itemID="{FF08FC93-4F85-41BF-B595-D740EBC01212}">
+<ds:datastoreItem xmlns:ds="http://schemas.openxmlformats.org/officeDocument/2006/customXml" ds:itemID="{D9ABF0DD-D596-4F21-AF9C-3C94843F19E9}">
   <ds:schemaRefs>
     <ds:schemaRef ds:uri="http://schemas.openxmlformats.org/officeDocument/2006/bibliography"/>
   </ds:schemaRefs>
